--- a/TESTING REPORT.docx
+++ b/TESTING REPORT.docx
@@ -4,944 +4,676 @@
   <w:body>
     <w:p>
       <w:pPr>
-        <w:pStyle w:val="Heading1"/>
-      </w:pPr>
-      <w:r>
-        <w:t>TESTING REPORT – Banking System Application</w:t>
+        <w:rPr>
+          <w:rFonts w:asciiTheme="majorHAnsi" w:eastAsiaTheme="majorEastAsia" w:hAnsiTheme="majorHAnsi" w:cstheme="majorBidi"/>
+          <w:b/>
+          <w:bCs/>
+          <w:color w:val="0F4761" w:themeColor="accent1" w:themeShade="BF"/>
+          <w:sz w:val="40"/>
+          <w:szCs w:val="40"/>
+        </w:rPr>
+      </w:pPr>
+      <w:r>
+        <w:rPr>
+          <w:rFonts w:asciiTheme="majorHAnsi" w:eastAsiaTheme="majorEastAsia" w:hAnsiTheme="majorHAnsi" w:cstheme="majorBidi"/>
+          <w:b/>
+          <w:bCs/>
+          <w:color w:val="0F4761" w:themeColor="accent1" w:themeShade="BF"/>
+          <w:sz w:val="40"/>
+          <w:szCs w:val="40"/>
+        </w:rPr>
+        <w:t>FINAL REPORT – Banking System Project</w:t>
+      </w:r>
+    </w:p>
+    <w:p>
+      <w:r>
+        <w:t>Student: Nyasha Unami Zuva</w:t>
       </w:r>
       <w:r>
         <w:br/>
-      </w:r>
-    </w:p>
-    <w:p>
-      <w:r>
+        <w:t>Project: JavaFX Banking System</w:t>
+      </w:r>
+      <w:r>
+        <w:br/>
+        <w:t>Date: 17 November 2025</w:t>
+      </w:r>
+    </w:p>
+    <w:p>
+      <w:pPr>
+        <w:rPr>
+          <w:rFonts w:asciiTheme="majorHAnsi" w:eastAsiaTheme="majorEastAsia" w:hAnsiTheme="majorHAnsi" w:cstheme="majorBidi"/>
+          <w:b/>
+          <w:bCs/>
+          <w:color w:val="0F4761" w:themeColor="accent1" w:themeShade="BF"/>
+          <w:sz w:val="40"/>
+          <w:szCs w:val="40"/>
+        </w:rPr>
+      </w:pPr>
+      <w:r>
+        <w:rPr>
+          <w:rFonts w:asciiTheme="majorHAnsi" w:eastAsiaTheme="majorEastAsia" w:hAnsiTheme="majorHAnsi" w:cstheme="majorBidi"/>
+          <w:b/>
+          <w:bCs/>
+          <w:color w:val="0F4761" w:themeColor="accent1" w:themeShade="BF"/>
+          <w:sz w:val="40"/>
+          <w:szCs w:val="40"/>
+        </w:rPr>
+        <w:pict w14:anchorId="775C2584">
+          <v:rect id="_x0000_i1098" style="width:0;height:1.5pt" o:hralign="center" o:hrstd="t" o:hr="t" fillcolor="#a0a0a0" stroked="f"/>
+        </w:pict>
+      </w:r>
+    </w:p>
+    <w:p>
+      <w:pPr>
+        <w:rPr>
+          <w:rFonts w:asciiTheme="majorHAnsi" w:eastAsiaTheme="majorEastAsia" w:hAnsiTheme="majorHAnsi" w:cstheme="majorBidi"/>
+          <w:b/>
+          <w:bCs/>
+          <w:color w:val="0F4761" w:themeColor="accent1" w:themeShade="BF"/>
+          <w:sz w:val="40"/>
+          <w:szCs w:val="40"/>
+        </w:rPr>
+      </w:pPr>
+      <w:r>
+        <w:rPr>
+          <w:rFonts w:asciiTheme="majorHAnsi" w:eastAsiaTheme="majorEastAsia" w:hAnsiTheme="majorHAnsi" w:cstheme="majorBidi"/>
+          <w:b/>
+          <w:bCs/>
+          <w:color w:val="0F4761" w:themeColor="accent1" w:themeShade="BF"/>
+          <w:sz w:val="40"/>
+          <w:szCs w:val="40"/>
+        </w:rPr>
+        <w:t>Introduction</w:t>
+      </w:r>
+    </w:p>
+    <w:p>
+      <w:r>
+        <w:t>This report explains the Banking System application I developed using Java, JavaFX, and SQLite. The aim of the project was to create a simple system where users can register, log in, create accounts, make transactions, and view their transaction history. I also had to make sure that each user only sees their own information.</w:t>
+      </w:r>
+    </w:p>
+    <w:p>
+      <w:r>
+        <w:t>The project helped me apply Object-Oriented Programming concepts and understand how a GUI interacts with a database.</w:t>
+      </w:r>
+    </w:p>
+    <w:p>
+      <w:pPr>
+        <w:rPr>
+          <w:rFonts w:asciiTheme="majorHAnsi" w:eastAsiaTheme="majorEastAsia" w:hAnsiTheme="majorHAnsi" w:cstheme="majorBidi"/>
+          <w:b/>
+          <w:bCs/>
+          <w:color w:val="0F4761" w:themeColor="accent1" w:themeShade="BF"/>
+          <w:sz w:val="40"/>
+          <w:szCs w:val="40"/>
+        </w:rPr>
+      </w:pPr>
+      <w:r>
+        <w:rPr>
+          <w:rFonts w:asciiTheme="majorHAnsi" w:eastAsiaTheme="majorEastAsia" w:hAnsiTheme="majorHAnsi" w:cstheme="majorBidi"/>
+          <w:b/>
+          <w:bCs/>
+          <w:color w:val="0F4761" w:themeColor="accent1" w:themeShade="BF"/>
+          <w:sz w:val="40"/>
+          <w:szCs w:val="40"/>
+        </w:rPr>
+        <w:pict w14:anchorId="25184033">
+          <v:rect id="_x0000_i1099" style="width:0;height:1.5pt" o:hralign="center" o:hrstd="t" o:hr="t" fillcolor="#a0a0a0" stroked="f"/>
+        </w:pict>
+      </w:r>
+    </w:p>
+    <w:p>
+      <w:pPr>
         <w:rPr>
           <w:b/>
           <w:bCs/>
         </w:rPr>
-        <w:t>Student:</w:t>
-      </w:r>
-      <w:r>
-        <w:t xml:space="preserve"> Nyasha Unami Zuva </w:t>
-      </w:r>
-      <w:r>
-        <w:br/>
-      </w:r>
-      <w:r>
-        <w:rPr>
-          <w:rStyle w:val="Strong"/>
-        </w:rPr>
-        <w:t>System:</w:t>
-      </w:r>
-      <w:r>
-        <w:t xml:space="preserve"> JavaFX Banking Application with SQLite</w:t>
-      </w:r>
-      <w:r>
-        <w:br/>
-      </w:r>
-      <w:r>
-        <w:t>Testing Date: 16 November 2025</w:t>
-      </w:r>
-    </w:p>
-    <w:p/>
-    <w:p>
-      <w:pPr>
-        <w:pStyle w:val="Heading2"/>
-      </w:pPr>
-      <w:r>
-        <w:t>INTRODUCTION</w:t>
-      </w:r>
-    </w:p>
-    <w:p>
-      <w:r>
-        <w:t>This Testing Report documents the systematic verification of the Banking System application developed using Java, JavaFX, and SQLite. The purpose of testing was to ensure all functional requirements are correctly implemented, working as expected, and free of logical and runtime errors.</w:t>
-      </w:r>
-    </w:p>
-    <w:p>
-      <w:r>
-        <w:t>Testing focused on:</w:t>
-      </w:r>
-    </w:p>
-    <w:p>
-      <w:pPr>
-        <w:numPr>
-          <w:ilvl w:val="0"/>
-          <w:numId w:val="1"/>
-        </w:numPr>
-      </w:pPr>
-      <w:r>
-        <w:t>User registration &amp; login</w:t>
-      </w:r>
-    </w:p>
-    <w:p>
-      <w:pPr>
-        <w:numPr>
-          <w:ilvl w:val="0"/>
-          <w:numId w:val="1"/>
-        </w:numPr>
-      </w:pPr>
-      <w:r>
-        <w:t>Account creation</w:t>
-      </w:r>
-    </w:p>
-    <w:p>
-      <w:pPr>
-        <w:numPr>
-          <w:ilvl w:val="0"/>
-          <w:numId w:val="1"/>
-        </w:numPr>
-      </w:pPr>
-      <w:r>
-        <w:t>Deposits, withdrawals, transfers</w:t>
-      </w:r>
-    </w:p>
-    <w:p>
-      <w:pPr>
-        <w:numPr>
-          <w:ilvl w:val="0"/>
-          <w:numId w:val="1"/>
-        </w:numPr>
-      </w:pPr>
-      <w:r>
-        <w:t>Interest calculation (Investment accounts)</w:t>
-      </w:r>
-    </w:p>
-    <w:p>
-      <w:pPr>
-        <w:numPr>
-          <w:ilvl w:val="0"/>
-          <w:numId w:val="1"/>
-        </w:numPr>
-      </w:pPr>
-      <w:r>
-        <w:t>Viewing transaction history</w:t>
-      </w:r>
-    </w:p>
-    <w:p>
-      <w:pPr>
-        <w:numPr>
-          <w:ilvl w:val="0"/>
-          <w:numId w:val="1"/>
-        </w:numPr>
-      </w:pPr>
-      <w:r>
-        <w:t>Data isolation per user (multi-user correctness)</w:t>
-      </w:r>
-    </w:p>
-    <w:p>
-      <w:pPr>
-        <w:numPr>
-          <w:ilvl w:val="0"/>
-          <w:numId w:val="1"/>
-        </w:numPr>
-      </w:pPr>
-      <w:r>
-        <w:t>GUI validation and error handling</w:t>
-      </w:r>
-    </w:p>
-    <w:p>
-      <w:r>
-        <w:t>TESTING ENVIRONMENT</w:t>
-      </w:r>
-      <w:r>
-        <w:br/>
-      </w:r>
-    </w:p>
-    <w:tbl>
-      <w:tblPr>
-        <w:tblW w:w="0" w:type="auto"/>
-        <w:tblCellSpacing w:w="15" w:type="dxa"/>
-        <w:tblBorders>
-          <w:top w:val="single" w:sz="4" w:space="0" w:color="auto"/>
-          <w:left w:val="single" w:sz="4" w:space="0" w:color="auto"/>
-          <w:bottom w:val="single" w:sz="4" w:space="0" w:color="auto"/>
-          <w:right w:val="single" w:sz="4" w:space="0" w:color="auto"/>
-          <w:insideH w:val="single" w:sz="4" w:space="0" w:color="auto"/>
-          <w:insideV w:val="single" w:sz="4" w:space="0" w:color="auto"/>
-        </w:tblBorders>
-        <w:tblCellMar>
-          <w:top w:w="15" w:type="dxa"/>
-          <w:left w:w="15" w:type="dxa"/>
-          <w:bottom w:w="15" w:type="dxa"/>
-          <w:right w:w="15" w:type="dxa"/>
-        </w:tblCellMar>
-        <w:tblLook w:val="04A0" w:firstRow="1" w:lastRow="0" w:firstColumn="1" w:lastColumn="0" w:noHBand="0" w:noVBand="1"/>
-      </w:tblPr>
-      <w:tblGrid>
-        <w:gridCol w:w="1929"/>
-        <w:gridCol w:w="5356"/>
-      </w:tblGrid>
-      <w:tr>
-        <w:trPr>
-          <w:tblHeader/>
-          <w:tblCellSpacing w:w="15" w:type="dxa"/>
-        </w:trPr>
-        <w:tc>
-          <w:tcPr>
-            <w:tcW w:w="0" w:type="auto"/>
-            <w:vAlign w:val="center"/>
-            <w:hideMark/>
-          </w:tcPr>
-          <w:p>
-            <w:pPr>
-              <w:rPr>
-                <w:b/>
-                <w:bCs/>
-              </w:rPr>
-            </w:pPr>
-            <w:r>
-              <w:rPr>
-                <w:b/>
-                <w:bCs/>
-              </w:rPr>
-              <w:t>Component</w:t>
-            </w:r>
-          </w:p>
-        </w:tc>
-        <w:tc>
-          <w:tcPr>
-            <w:tcW w:w="5311" w:type="dxa"/>
-            <w:vAlign w:val="center"/>
-            <w:hideMark/>
-          </w:tcPr>
-          <w:p>
-            <w:pPr>
-              <w:rPr>
-                <w:b/>
-                <w:bCs/>
-              </w:rPr>
-            </w:pPr>
-            <w:r>
-              <w:rPr>
-                <w:b/>
-                <w:bCs/>
-              </w:rPr>
-              <w:t>Details</w:t>
-            </w:r>
-          </w:p>
-        </w:tc>
-      </w:tr>
-      <w:tr>
-        <w:trPr>
-          <w:tblCellSpacing w:w="15" w:type="dxa"/>
-        </w:trPr>
-        <w:tc>
-          <w:tcPr>
-            <w:tcW w:w="0" w:type="auto"/>
-            <w:vAlign w:val="center"/>
-            <w:hideMark/>
-          </w:tcPr>
-          <w:p>
-            <w:r>
-              <w:t>Operating System</w:t>
-            </w:r>
-          </w:p>
-        </w:tc>
-        <w:tc>
-          <w:tcPr>
-            <w:tcW w:w="5311" w:type="dxa"/>
-            <w:vAlign w:val="center"/>
-            <w:hideMark/>
-          </w:tcPr>
-          <w:p>
-            <w:r>
-              <w:t>Windows 10</w:t>
-            </w:r>
-          </w:p>
-        </w:tc>
-      </w:tr>
-      <w:tr>
-        <w:trPr>
-          <w:tblCellSpacing w:w="15" w:type="dxa"/>
-        </w:trPr>
-        <w:tc>
-          <w:tcPr>
-            <w:tcW w:w="0" w:type="auto"/>
-            <w:vAlign w:val="center"/>
-            <w:hideMark/>
-          </w:tcPr>
-          <w:p>
-            <w:r>
-              <w:t>Language</w:t>
-            </w:r>
-          </w:p>
-        </w:tc>
-        <w:tc>
-          <w:tcPr>
-            <w:tcW w:w="5311" w:type="dxa"/>
-            <w:vAlign w:val="center"/>
-            <w:hideMark/>
-          </w:tcPr>
-          <w:p>
-            <w:r>
-              <w:t>Java 22</w:t>
-            </w:r>
-          </w:p>
-        </w:tc>
-      </w:tr>
-      <w:tr>
-        <w:trPr>
-          <w:tblCellSpacing w:w="15" w:type="dxa"/>
-        </w:trPr>
-        <w:tc>
-          <w:tcPr>
-            <w:tcW w:w="0" w:type="auto"/>
-            <w:vAlign w:val="center"/>
-            <w:hideMark/>
-          </w:tcPr>
-          <w:p>
-            <w:r>
-              <w:t>UI Framework</w:t>
-            </w:r>
-          </w:p>
-        </w:tc>
-        <w:tc>
-          <w:tcPr>
-            <w:tcW w:w="5311" w:type="dxa"/>
-            <w:vAlign w:val="center"/>
-            <w:hideMark/>
-          </w:tcPr>
-          <w:p>
-            <w:r>
-              <w:t>JavaFX 22</w:t>
-            </w:r>
-          </w:p>
-        </w:tc>
-      </w:tr>
-      <w:tr>
-        <w:trPr>
-          <w:tblCellSpacing w:w="15" w:type="dxa"/>
-        </w:trPr>
-        <w:tc>
-          <w:tcPr>
-            <w:tcW w:w="0" w:type="auto"/>
-            <w:vAlign w:val="center"/>
-            <w:hideMark/>
-          </w:tcPr>
-          <w:p>
-            <w:r>
-              <w:lastRenderedPageBreak/>
-              <w:t>Database</w:t>
-            </w:r>
-          </w:p>
-        </w:tc>
-        <w:tc>
-          <w:tcPr>
-            <w:tcW w:w="5311" w:type="dxa"/>
-            <w:vAlign w:val="center"/>
-            <w:hideMark/>
-          </w:tcPr>
-          <w:p>
-            <w:r>
-              <w:t>SQLite (</w:t>
-            </w:r>
-            <w:proofErr w:type="spellStart"/>
-            <w:r>
-              <w:t>bank.db</w:t>
-            </w:r>
-            <w:proofErr w:type="spellEnd"/>
-            <w:r>
-              <w:t>)</w:t>
-            </w:r>
-          </w:p>
-        </w:tc>
-      </w:tr>
-      <w:tr>
-        <w:trPr>
-          <w:trHeight w:val="149"/>
-          <w:tblCellSpacing w:w="15" w:type="dxa"/>
-        </w:trPr>
-        <w:tc>
-          <w:tcPr>
-            <w:tcW w:w="0" w:type="auto"/>
-            <w:vAlign w:val="center"/>
-            <w:hideMark/>
-          </w:tcPr>
-          <w:p>
-            <w:r>
-              <w:t>IDE</w:t>
-            </w:r>
-          </w:p>
-        </w:tc>
-        <w:tc>
-          <w:tcPr>
-            <w:tcW w:w="5311" w:type="dxa"/>
-            <w:vAlign w:val="center"/>
-            <w:hideMark/>
-          </w:tcPr>
-          <w:p>
-            <w:r>
-              <w:t>IntelliJ IDEA 2024.3</w:t>
-            </w:r>
-          </w:p>
-        </w:tc>
-      </w:tr>
-    </w:tbl>
-    <w:p/>
-    <w:p>
-      <w:pPr>
-        <w:pStyle w:val="Heading2"/>
-      </w:pPr>
-      <w:r>
-        <w:t>Types of Testing Conducted</w:t>
-      </w:r>
-    </w:p>
-    <w:p>
-      <w:pPr>
+      </w:pPr>
+      <w:r>
         <w:rPr>
           <w:b/>
           <w:bCs/>
         </w:rPr>
-      </w:pPr>
-      <w:r>
+        <w:t>Purpose of the System</w:t>
+      </w:r>
+    </w:p>
+    <w:p>
+      <w:r>
+        <w:t>The Banking System was created to allow users to:</w:t>
+      </w:r>
+    </w:p>
+    <w:p>
+      <w:pPr>
+        <w:numPr>
+          <w:ilvl w:val="0"/>
+          <w:numId w:val="11"/>
+        </w:numPr>
+      </w:pPr>
+      <w:r>
+        <w:t>Register and log into the system</w:t>
+      </w:r>
+    </w:p>
+    <w:p>
+      <w:pPr>
+        <w:numPr>
+          <w:ilvl w:val="0"/>
+          <w:numId w:val="11"/>
+        </w:numPr>
+      </w:pPr>
+      <w:r>
+        <w:t>Create different types of accounts (Savings, Cheque, and Investment)</w:t>
+      </w:r>
+    </w:p>
+    <w:p>
+      <w:pPr>
+        <w:numPr>
+          <w:ilvl w:val="0"/>
+          <w:numId w:val="11"/>
+        </w:numPr>
+      </w:pPr>
+      <w:r>
+        <w:t>Deposit, withdraw, and transfer money</w:t>
+      </w:r>
+    </w:p>
+    <w:p>
+      <w:pPr>
+        <w:numPr>
+          <w:ilvl w:val="0"/>
+          <w:numId w:val="11"/>
+        </w:numPr>
+      </w:pPr>
+      <w:r>
+        <w:t xml:space="preserve">Earn interest </w:t>
+      </w:r>
+      <w:proofErr w:type="gramStart"/>
+      <w:r>
+        <w:t>on</w:t>
+      </w:r>
+      <w:proofErr w:type="gramEnd"/>
+      <w:r>
+        <w:t xml:space="preserve"> Investment accounts</w:t>
+      </w:r>
+    </w:p>
+    <w:p>
+      <w:pPr>
+        <w:numPr>
+          <w:ilvl w:val="0"/>
+          <w:numId w:val="11"/>
+        </w:numPr>
+      </w:pPr>
+      <w:r>
+        <w:t>View their full transaction history</w:t>
+      </w:r>
+    </w:p>
+    <w:p>
+      <w:pPr>
+        <w:numPr>
+          <w:ilvl w:val="0"/>
+          <w:numId w:val="11"/>
+        </w:numPr>
+      </w:pPr>
+      <w:r>
+        <w:t>Store everything in a database so that the information remains available</w:t>
+      </w:r>
+    </w:p>
+    <w:p>
+      <w:r>
+        <w:t>The system was also built to be simple and easy to navigate for any user.</w:t>
+      </w:r>
+    </w:p>
+    <w:p>
+      <w:r>
+        <w:pict w14:anchorId="0E7C9AE0">
+          <v:rect id="_x0000_i1076" style="width:0;height:1.5pt" o:hralign="center" o:hrstd="t" o:hr="t" fillcolor="#a0a0a0" stroked="f"/>
+        </w:pict>
+      </w:r>
+    </w:p>
+    <w:p>
+      <w:pPr>
         <w:rPr>
           <w:b/>
           <w:bCs/>
         </w:rPr>
-        <w:t>Functional Testing</w:t>
-      </w:r>
-    </w:p>
-    <w:p>
-      <w:r>
-        <w:t>I c</w:t>
-      </w:r>
-      <w:r>
-        <w:t>onfirmed that every feature works according to assignment specifications.</w:t>
-      </w:r>
-    </w:p>
-    <w:p>
-      <w:pPr>
+      </w:pPr>
+      <w:r>
         <w:rPr>
           <w:b/>
           <w:bCs/>
         </w:rPr>
+        <w:t>How the System Was Developed</w:t>
+      </w:r>
+    </w:p>
+    <w:p>
+      <w:r>
+        <w:t>I used a layered approach while building the project. JavaFX was used for the interface, SQLite for storing data, and Java handled the logic behind everything.</w:t>
+      </w:r>
+    </w:p>
+    <w:p>
+      <w:r>
+        <w:lastRenderedPageBreak/>
+        <w:t>I divided the system into different parts:</w:t>
+      </w:r>
+    </w:p>
+    <w:p>
+      <w:pPr>
+        <w:numPr>
+          <w:ilvl w:val="0"/>
+          <w:numId w:val="12"/>
+        </w:numPr>
       </w:pPr>
       <w:r>
         <w:rPr>
           <w:b/>
           <w:bCs/>
         </w:rPr>
-        <w:t>GUI Testing</w:t>
-      </w:r>
-    </w:p>
-    <w:p>
-      <w:r>
-        <w:t>Checked layout, button functions, alerts, user flows.</w:t>
-      </w:r>
-    </w:p>
-    <w:p>
-      <w:pPr>
+        <w:t>Models:</w:t>
+      </w:r>
+      <w:r>
+        <w:t xml:space="preserve"> For Users, Accounts, and Transactions</w:t>
+      </w:r>
+    </w:p>
+    <w:p>
+      <w:pPr>
+        <w:numPr>
+          <w:ilvl w:val="0"/>
+          <w:numId w:val="12"/>
+        </w:numPr>
+      </w:pPr>
+      <w:r>
         <w:rPr>
           <w:b/>
           <w:bCs/>
         </w:rPr>
+        <w:t>Controllers:</w:t>
+      </w:r>
+      <w:r>
+        <w:t xml:space="preserve"> For handling button clicks and screen logic</w:t>
+      </w:r>
+    </w:p>
+    <w:p>
+      <w:pPr>
+        <w:numPr>
+          <w:ilvl w:val="0"/>
+          <w:numId w:val="12"/>
+        </w:numPr>
       </w:pPr>
       <w:r>
         <w:rPr>
           <w:b/>
           <w:bCs/>
         </w:rPr>
-        <w:t>Database Testing</w:t>
-      </w:r>
-    </w:p>
-    <w:p>
-      <w:r>
-        <w:t>Verified:</w:t>
+        <w:t>DAO Classes:</w:t>
+      </w:r>
+      <w:r>
+        <w:t xml:space="preserve"> For saving and reading information from the database</w:t>
       </w:r>
     </w:p>
     <w:p>
       <w:pPr>
         <w:numPr>
           <w:ilvl w:val="0"/>
-          <w:numId w:val="2"/>
+          <w:numId w:val="12"/>
         </w:numPr>
       </w:pPr>
       <w:r>
-        <w:t>Data saves correctly</w:t>
-      </w:r>
-    </w:p>
-    <w:p>
-      <w:pPr>
-        <w:numPr>
-          <w:ilvl w:val="0"/>
-          <w:numId w:val="2"/>
-        </w:numPr>
-      </w:pPr>
-      <w:r>
-        <w:t>Each user only sees their own accounts</w:t>
-      </w:r>
-    </w:p>
-    <w:p>
-      <w:pPr>
-        <w:numPr>
-          <w:ilvl w:val="0"/>
-          <w:numId w:val="2"/>
-        </w:numPr>
-      </w:pPr>
-      <w:r>
-        <w:t>Transactions store correct data types</w:t>
-      </w:r>
-    </w:p>
-    <w:p>
-      <w:pPr>
         <w:rPr>
           <w:b/>
           <w:bCs/>
         </w:rPr>
-      </w:pPr>
-      <w:r>
+        <w:t>FXML Files:</w:t>
+      </w:r>
+      <w:r>
+        <w:t xml:space="preserve"> For designing the layout of the screens</w:t>
+      </w:r>
+    </w:p>
+    <w:p>
+      <w:r>
+        <w:t>Account classes share a main parent class (Account), and each account type extends it. This made the code cleaner and easier to manage.</w:t>
+      </w:r>
+    </w:p>
+    <w:p>
+      <w:r>
+        <w:pict w14:anchorId="5D4E3CB2">
+          <v:rect id="_x0000_i1077" style="width:0;height:1.5pt" o:hralign="center" o:hrstd="t" o:hr="t" fillcolor="#a0a0a0" stroked="f"/>
+        </w:pict>
+      </w:r>
+    </w:p>
+    <w:p>
+      <w:pPr>
         <w:rPr>
           <w:b/>
           <w:bCs/>
         </w:rPr>
-        <w:t>Negative Testing</w:t>
-      </w:r>
-    </w:p>
-    <w:p>
-      <w:r>
-        <w:t>Tested invalid inputs, empty fields, incorrect passwords, etc.</w:t>
-      </w:r>
-    </w:p>
-    <w:p>
-      <w:pPr>
+      </w:pPr>
+      <w:r>
         <w:rPr>
           <w:b/>
           <w:bCs/>
         </w:rPr>
-      </w:pPr>
-      <w:r>
+        <w:t>How the System Works</w:t>
+      </w:r>
+    </w:p>
+    <w:p>
+      <w:r>
+        <w:t>The system works like this:</w:t>
+      </w:r>
+    </w:p>
+    <w:p>
+      <w:pPr>
+        <w:numPr>
+          <w:ilvl w:val="0"/>
+          <w:numId w:val="13"/>
+        </w:numPr>
+      </w:pPr>
+      <w:r>
+        <w:t>A user creates an account and logs in using their username and password.</w:t>
+      </w:r>
+    </w:p>
+    <w:p>
+      <w:pPr>
+        <w:numPr>
+          <w:ilvl w:val="0"/>
+          <w:numId w:val="13"/>
+        </w:numPr>
+      </w:pPr>
+      <w:r>
+        <w:t>After logging in, the user can add bank accounts under their name.</w:t>
+      </w:r>
+    </w:p>
+    <w:p>
+      <w:pPr>
+        <w:numPr>
+          <w:ilvl w:val="0"/>
+          <w:numId w:val="13"/>
+        </w:numPr>
+      </w:pPr>
+      <w:r>
+        <w:t>They can deposit or withdraw money, and every action is saved as a transaction.</w:t>
+      </w:r>
+    </w:p>
+    <w:p>
+      <w:pPr>
+        <w:numPr>
+          <w:ilvl w:val="0"/>
+          <w:numId w:val="13"/>
+        </w:numPr>
+      </w:pPr>
+      <w:r>
+        <w:t>Transfers create two records: one for money going out and one for money coming in.</w:t>
+      </w:r>
+    </w:p>
+    <w:p>
+      <w:pPr>
+        <w:numPr>
+          <w:ilvl w:val="0"/>
+          <w:numId w:val="13"/>
+        </w:numPr>
+      </w:pPr>
+      <w:r>
+        <w:t>Investment accounts earn 5% interest when the button is clicked.</w:t>
+      </w:r>
+    </w:p>
+    <w:p>
+      <w:pPr>
+        <w:numPr>
+          <w:ilvl w:val="0"/>
+          <w:numId w:val="13"/>
+        </w:numPr>
+      </w:pPr>
+      <w:r>
+        <w:t>The database stores everything, and each person only sees their own accounts and transactions.</w:t>
+      </w:r>
+    </w:p>
+    <w:p>
+      <w:r>
+        <w:pict w14:anchorId="1D7B50C8">
+          <v:rect id="_x0000_i1078" style="width:0;height:1.5pt" o:hralign="center" o:hrstd="t" o:hr="t" fillcolor="#a0a0a0" stroked="f"/>
+        </w:pict>
+      </w:r>
+    </w:p>
+    <w:p>
+      <w:pPr>
         <w:rPr>
           <w:b/>
           <w:bCs/>
         </w:rPr>
-        <w:t>Integration Testing</w:t>
-      </w:r>
-    </w:p>
-    <w:p>
-      <w:proofErr w:type="gramStart"/>
-      <w:r>
-        <w:t>Ensured</w:t>
-      </w:r>
-      <w:proofErr w:type="gramEnd"/>
-      <w:r>
-        <w:t xml:space="preserve"> that controllers + DAO + database work together without errors.</w:t>
-      </w:r>
-    </w:p>
-    <w:p>
-      <w:pPr>
-        <w:rPr>
-          <w:rStyle w:val="Heading2Char"/>
-        </w:rPr>
-      </w:pPr>
-      <w:r>
-        <w:rPr>
-          <w:rStyle w:val="Heading2Char"/>
-        </w:rPr>
-        <w:t>Test Cases and Results</w:t>
-      </w:r>
-    </w:p>
-    <w:p>
-      <w:pPr>
-        <w:rPr>
-          <w:rStyle w:val="Heading2Char"/>
-        </w:rPr>
-      </w:pPr>
-      <w:r>
-        <w:t xml:space="preserve">The system was tested using a set of structured test cases covering all core features, including user registration, login, account creation, deposits, withdrawals, transfers, and interest </w:t>
-      </w:r>
-      <w:proofErr w:type="gramStart"/>
-      <w:r>
-        <w:t>application</w:t>
-      </w:r>
-      <w:proofErr w:type="gramEnd"/>
-      <w:r>
-        <w:t>. Each test verified whether the system behaved as expected under normal and edge conditions. The results showed that the user-related functions worked correctly, accounts were created under the correct user, and all financial operations updated balances accurately. Transaction history was also displayed correctly for each user. Overall, the tests confirmed that the system performs its required functions reliably and meets the assignment specifications.</w:t>
-      </w:r>
-      <w:r>
-        <w:br/>
-      </w:r>
-      <w:r>
-        <w:br/>
-      </w:r>
-      <w:r>
-        <w:lastRenderedPageBreak/>
-        <w:br/>
-      </w:r>
-      <w:r>
-        <w:rPr>
-          <w:rStyle w:val="Heading2Char"/>
-        </w:rPr>
-        <w:t>Bug Fixes Completed During Testing</w:t>
-      </w:r>
-    </w:p>
-    <w:tbl>
-      <w:tblPr>
-        <w:tblW w:w="0" w:type="auto"/>
-        <w:tblCellSpacing w:w="15" w:type="dxa"/>
-        <w:tblBorders>
-          <w:top w:val="single" w:sz="4" w:space="0" w:color="auto"/>
-          <w:left w:val="single" w:sz="4" w:space="0" w:color="auto"/>
-          <w:bottom w:val="single" w:sz="4" w:space="0" w:color="auto"/>
-          <w:right w:val="single" w:sz="4" w:space="0" w:color="auto"/>
-          <w:insideH w:val="single" w:sz="4" w:space="0" w:color="auto"/>
-          <w:insideV w:val="single" w:sz="4" w:space="0" w:color="auto"/>
-        </w:tblBorders>
-        <w:tblCellMar>
-          <w:top w:w="15" w:type="dxa"/>
-          <w:left w:w="15" w:type="dxa"/>
-          <w:bottom w:w="15" w:type="dxa"/>
-          <w:right w:w="15" w:type="dxa"/>
-        </w:tblCellMar>
-        <w:tblLook w:val="04A0" w:firstRow="1" w:lastRow="0" w:firstColumn="1" w:lastColumn="0" w:noHBand="0" w:noVBand="1"/>
-      </w:tblPr>
-      <w:tblGrid>
-        <w:gridCol w:w="2908"/>
-        <w:gridCol w:w="2830"/>
-        <w:gridCol w:w="3612"/>
-      </w:tblGrid>
-      <w:tr>
-        <w:trPr>
-          <w:tblHeader/>
-          <w:tblCellSpacing w:w="15" w:type="dxa"/>
-        </w:trPr>
-        <w:tc>
-          <w:tcPr>
-            <w:tcW w:w="0" w:type="auto"/>
-            <w:vAlign w:val="center"/>
-            <w:hideMark/>
-          </w:tcPr>
-          <w:p>
-            <w:pPr>
-              <w:rPr>
-                <w:b/>
-                <w:bCs/>
-              </w:rPr>
-            </w:pPr>
-            <w:r>
-              <w:rPr>
-                <w:b/>
-                <w:bCs/>
-              </w:rPr>
-              <w:t>Issue</w:t>
-            </w:r>
-          </w:p>
-        </w:tc>
-        <w:tc>
-          <w:tcPr>
-            <w:tcW w:w="0" w:type="auto"/>
-            <w:vAlign w:val="center"/>
-            <w:hideMark/>
-          </w:tcPr>
-          <w:p>
-            <w:pPr>
-              <w:rPr>
-                <w:b/>
-                <w:bCs/>
-              </w:rPr>
-            </w:pPr>
-            <w:r>
-              <w:rPr>
-                <w:b/>
-                <w:bCs/>
-              </w:rPr>
-              <w:t>Cause</w:t>
-            </w:r>
-          </w:p>
-        </w:tc>
-        <w:tc>
-          <w:tcPr>
-            <w:tcW w:w="0" w:type="auto"/>
-            <w:vAlign w:val="center"/>
-            <w:hideMark/>
-          </w:tcPr>
-          <w:p>
-            <w:pPr>
-              <w:rPr>
-                <w:b/>
-                <w:bCs/>
-              </w:rPr>
-            </w:pPr>
-            <w:r>
-              <w:rPr>
-                <w:b/>
-                <w:bCs/>
-              </w:rPr>
-              <w:t>Fix</w:t>
-            </w:r>
-          </w:p>
-        </w:tc>
-      </w:tr>
-      <w:tr>
-        <w:trPr>
-          <w:tblCellSpacing w:w="15" w:type="dxa"/>
-        </w:trPr>
-        <w:tc>
-          <w:tcPr>
-            <w:tcW w:w="0" w:type="auto"/>
-            <w:vAlign w:val="center"/>
-            <w:hideMark/>
-          </w:tcPr>
-          <w:p>
-            <w:r>
-              <w:t>Users could see other user accounts</w:t>
-            </w:r>
-          </w:p>
-        </w:tc>
-        <w:tc>
-          <w:tcPr>
-            <w:tcW w:w="0" w:type="auto"/>
-            <w:vAlign w:val="center"/>
-            <w:hideMark/>
-          </w:tcPr>
-          <w:p>
-            <w:proofErr w:type="spellStart"/>
-            <w:r>
-              <w:t>userId</w:t>
-            </w:r>
-            <w:proofErr w:type="spellEnd"/>
-            <w:r>
-              <w:t xml:space="preserve"> was not passed to controller</w:t>
-            </w:r>
-          </w:p>
-        </w:tc>
-        <w:tc>
-          <w:tcPr>
-            <w:tcW w:w="0" w:type="auto"/>
-            <w:vAlign w:val="center"/>
-            <w:hideMark/>
-          </w:tcPr>
-          <w:p>
-            <w:r>
-              <w:t xml:space="preserve">Added </w:t>
-            </w:r>
-            <w:proofErr w:type="spellStart"/>
-            <w:proofErr w:type="gramStart"/>
-            <w:r>
-              <w:t>controller.setUserId</w:t>
-            </w:r>
-            <w:proofErr w:type="spellEnd"/>
-            <w:proofErr w:type="gramEnd"/>
-            <w:r>
-              <w:t>()</w:t>
-            </w:r>
-          </w:p>
-        </w:tc>
-      </w:tr>
-      <w:tr>
-        <w:trPr>
-          <w:tblCellSpacing w:w="15" w:type="dxa"/>
-        </w:trPr>
-        <w:tc>
-          <w:tcPr>
-            <w:tcW w:w="0" w:type="auto"/>
-            <w:vAlign w:val="center"/>
-            <w:hideMark/>
-          </w:tcPr>
-          <w:p>
-            <w:r>
-              <w:t>SQLite mismatch on transactions</w:t>
-            </w:r>
-          </w:p>
-        </w:tc>
-        <w:tc>
-          <w:tcPr>
-            <w:tcW w:w="0" w:type="auto"/>
-            <w:vAlign w:val="center"/>
-            <w:hideMark/>
-          </w:tcPr>
-          <w:p>
-            <w:r>
-              <w:t xml:space="preserve">Wrong datatype on </w:t>
-            </w:r>
-            <w:proofErr w:type="spellStart"/>
-            <w:r>
-              <w:t>transactionId</w:t>
-            </w:r>
-            <w:proofErr w:type="spellEnd"/>
-          </w:p>
-        </w:tc>
-        <w:tc>
-          <w:tcPr>
-            <w:tcW w:w="0" w:type="auto"/>
-            <w:vAlign w:val="center"/>
-            <w:hideMark/>
-          </w:tcPr>
-          <w:p>
-            <w:r>
-              <w:t xml:space="preserve">Made </w:t>
-            </w:r>
-            <w:proofErr w:type="spellStart"/>
-            <w:r>
-              <w:t>transactionId</w:t>
-            </w:r>
-            <w:proofErr w:type="spellEnd"/>
-            <w:r>
-              <w:t xml:space="preserve"> TEXT</w:t>
-            </w:r>
-          </w:p>
-        </w:tc>
-      </w:tr>
-      <w:tr>
-        <w:trPr>
-          <w:tblCellSpacing w:w="15" w:type="dxa"/>
-        </w:trPr>
-        <w:tc>
-          <w:tcPr>
-            <w:tcW w:w="0" w:type="auto"/>
-            <w:vAlign w:val="center"/>
-            <w:hideMark/>
-          </w:tcPr>
-          <w:p>
-            <w:r>
-              <w:t>Wrong interest on Investment</w:t>
-            </w:r>
-          </w:p>
-        </w:tc>
-        <w:tc>
-          <w:tcPr>
-            <w:tcW w:w="0" w:type="auto"/>
-            <w:vAlign w:val="center"/>
-            <w:hideMark/>
-          </w:tcPr>
-          <w:p>
-            <w:r>
-              <w:t>Logic incorrect</w:t>
-            </w:r>
-          </w:p>
-        </w:tc>
-        <w:tc>
-          <w:tcPr>
-            <w:tcW w:w="0" w:type="auto"/>
-            <w:vAlign w:val="center"/>
-            <w:hideMark/>
-          </w:tcPr>
-          <w:p>
-            <w:r>
-              <w:t>Corrected 0.05 multiplier</w:t>
-            </w:r>
-          </w:p>
-        </w:tc>
-      </w:tr>
-      <w:tr>
-        <w:trPr>
-          <w:tblCellSpacing w:w="15" w:type="dxa"/>
-        </w:trPr>
-        <w:tc>
-          <w:tcPr>
-            <w:tcW w:w="0" w:type="auto"/>
-            <w:vAlign w:val="center"/>
-            <w:hideMark/>
-          </w:tcPr>
-          <w:p>
-            <w:r>
-              <w:t>Old database causing errors</w:t>
-            </w:r>
-          </w:p>
-        </w:tc>
-        <w:tc>
-          <w:tcPr>
-            <w:tcW w:w="0" w:type="auto"/>
-            <w:vAlign w:val="center"/>
-            <w:hideMark/>
-          </w:tcPr>
-          <w:p>
-            <w:proofErr w:type="spellStart"/>
-            <w:r>
-              <w:t>db</w:t>
-            </w:r>
-            <w:proofErr w:type="spellEnd"/>
-            <w:r>
-              <w:t xml:space="preserve"> not recreated</w:t>
-            </w:r>
-          </w:p>
-        </w:tc>
-        <w:tc>
-          <w:tcPr>
-            <w:tcW w:w="0" w:type="auto"/>
-            <w:vAlign w:val="center"/>
-            <w:hideMark/>
-          </w:tcPr>
-          <w:p>
-            <w:r>
-              <w:t xml:space="preserve">Deleted </w:t>
-            </w:r>
-            <w:proofErr w:type="spellStart"/>
-            <w:r>
-              <w:t>bank.db</w:t>
-            </w:r>
-            <w:proofErr w:type="spellEnd"/>
-            <w:r>
-              <w:t xml:space="preserve"> and re-initialized schema</w:t>
-            </w:r>
-          </w:p>
-        </w:tc>
-      </w:tr>
-    </w:tbl>
-    <w:p/>
-    <w:p/>
-    <w:p>
-      <w:pPr>
+      </w:pPr>
+      <w:r>
         <w:rPr>
           <w:b/>
           <w:bCs/>
         </w:rPr>
-      </w:pPr>
-      <w:r>
+        <w:t>Testing Summary</w:t>
+      </w:r>
+    </w:p>
+    <w:p>
+      <w:r>
+        <w:t>I tested the system to make sure each feature works properly. I checked:</w:t>
+      </w:r>
+    </w:p>
+    <w:p>
+      <w:pPr>
+        <w:numPr>
+          <w:ilvl w:val="0"/>
+          <w:numId w:val="14"/>
+        </w:numPr>
+      </w:pPr>
+      <w:r>
+        <w:t>User registration</w:t>
+      </w:r>
+    </w:p>
+    <w:p>
+      <w:pPr>
+        <w:numPr>
+          <w:ilvl w:val="0"/>
+          <w:numId w:val="14"/>
+        </w:numPr>
+      </w:pPr>
+      <w:r>
+        <w:t>Logging in</w:t>
+      </w:r>
+    </w:p>
+    <w:p>
+      <w:pPr>
+        <w:numPr>
+          <w:ilvl w:val="0"/>
+          <w:numId w:val="14"/>
+        </w:numPr>
+      </w:pPr>
+      <w:r>
+        <w:t>Creating accounts</w:t>
+      </w:r>
+    </w:p>
+    <w:p>
+      <w:pPr>
+        <w:numPr>
+          <w:ilvl w:val="0"/>
+          <w:numId w:val="14"/>
+        </w:numPr>
+      </w:pPr>
+      <w:r>
+        <w:t>Deposits, withdrawals, transfers</w:t>
+      </w:r>
+    </w:p>
+    <w:p>
+      <w:pPr>
+        <w:numPr>
+          <w:ilvl w:val="0"/>
+          <w:numId w:val="14"/>
+        </w:numPr>
+      </w:pPr>
+      <w:proofErr w:type="gramStart"/>
+      <w:r>
+        <w:t>Interest</w:t>
+      </w:r>
+      <w:proofErr w:type="gramEnd"/>
+      <w:r>
+        <w:t xml:space="preserve"> calculations</w:t>
+      </w:r>
+    </w:p>
+    <w:p>
+      <w:pPr>
+        <w:numPr>
+          <w:ilvl w:val="0"/>
+          <w:numId w:val="14"/>
+        </w:numPr>
+      </w:pPr>
+      <w:r>
+        <w:t>User isolation (only seeing your own accounts)</w:t>
+      </w:r>
+    </w:p>
+    <w:p>
+      <w:pPr>
+        <w:numPr>
+          <w:ilvl w:val="0"/>
+          <w:numId w:val="14"/>
+        </w:numPr>
+      </w:pPr>
+      <w:r>
+        <w:t>Viewing transaction history</w:t>
+      </w:r>
+    </w:p>
+    <w:p>
+      <w:pPr>
+        <w:numPr>
+          <w:ilvl w:val="0"/>
+          <w:numId w:val="14"/>
+        </w:numPr>
+      </w:pPr>
+      <w:r>
+        <w:lastRenderedPageBreak/>
+        <w:t>Error messages for incorrect input</w:t>
+      </w:r>
+    </w:p>
+    <w:p>
+      <w:r>
+        <w:t>I also tested negative situations like entering an empty field, using a username that already exists, or trying to withdraw more money than the account has.</w:t>
+      </w:r>
+    </w:p>
+    <w:p>
+      <w:r>
+        <w:t>One of the biggest issues was that different users could see each other’s accounts at first, but I fixed it by passing the correct user ID to the controllers.</w:t>
+      </w:r>
+    </w:p>
+    <w:p>
+      <w:r>
+        <w:t>There were also errors from the old database file, so I deleted the database and let the system create a new one with the correct structure. After that, all tests passed.</w:t>
+      </w:r>
+    </w:p>
+    <w:p>
+      <w:r>
+        <w:pict w14:anchorId="1ED6D383">
+          <v:rect id="_x0000_i1079" style="width:0;height:1.5pt" o:hralign="center" o:hrstd="t" o:hr="t" fillcolor="#a0a0a0" stroked="f"/>
+        </w:pict>
+      </w:r>
+    </w:p>
+    <w:p>
+      <w:pPr>
         <w:rPr>
           <w:b/>
           <w:bCs/>
         </w:rPr>
-        <w:t>Overall System Evaluation</w:t>
-      </w:r>
-    </w:p>
-    <w:p>
-      <w:r>
-        <w:t>The system passed all critical test cases and meets the assignment's requirements:</w:t>
-      </w:r>
-    </w:p>
-    <w:p>
-      <w:r>
-        <w:t xml:space="preserve"> Multi-user system</w:t>
-      </w:r>
-      <w:r>
-        <w:br/>
-        <w:t xml:space="preserve"> Secure login</w:t>
-      </w:r>
-      <w:r>
-        <w:br/>
-        <w:t>Account creation</w:t>
-      </w:r>
-      <w:r>
-        <w:br/>
-        <w:t xml:space="preserve"> Deposit, withdrawal, transfer</w:t>
-      </w:r>
-      <w:r>
-        <w:br/>
-        <w:t>Interest calculation</w:t>
-      </w:r>
-      <w:r>
-        <w:br/>
-        <w:t>Transaction history</w:t>
-      </w:r>
-      <w:r>
-        <w:br/>
-        <w:t>Data isolation</w:t>
-      </w:r>
-      <w:r>
-        <w:br/>
-        <w:t>Full JavaFX GUI</w:t>
-      </w:r>
-      <w:r>
-        <w:br/>
-        <w:t>SQLite persistence</w:t>
-      </w:r>
-    </w:p>
-    <w:p>
-      <w:r>
-        <w:t>The application behaves reliably, stores correct data, and prevents invalid actions.</w:t>
-      </w:r>
-    </w:p>
-    <w:p/>
+      </w:pPr>
+      <w:r>
+        <w:rPr>
+          <w:b/>
+          <w:bCs/>
+        </w:rPr>
+        <w:t>Challenges Faced</w:t>
+      </w:r>
+    </w:p>
+    <w:p>
+      <w:r>
+        <w:t>During development, I faced several challenges:</w:t>
+      </w:r>
+    </w:p>
+    <w:p>
+      <w:pPr>
+        <w:numPr>
+          <w:ilvl w:val="0"/>
+          <w:numId w:val="15"/>
+        </w:numPr>
+      </w:pPr>
+      <w:r>
+        <w:t>A datatype mismatch in SQLite for transaction IDs</w:t>
+      </w:r>
+    </w:p>
+    <w:p>
+      <w:pPr>
+        <w:numPr>
+          <w:ilvl w:val="0"/>
+          <w:numId w:val="15"/>
+        </w:numPr>
+      </w:pPr>
+      <w:r>
+        <w:t>Interest calculations giving wrong results at first</w:t>
+      </w:r>
+    </w:p>
+    <w:p>
+      <w:pPr>
+        <w:numPr>
+          <w:ilvl w:val="0"/>
+          <w:numId w:val="15"/>
+        </w:numPr>
+      </w:pPr>
+      <w:r>
+        <w:t>Users seeing data that belonged to other users</w:t>
+      </w:r>
+    </w:p>
+    <w:p>
+      <w:pPr>
+        <w:numPr>
+          <w:ilvl w:val="0"/>
+          <w:numId w:val="15"/>
+        </w:numPr>
+      </w:pPr>
+      <w:r>
+        <w:t>Old database files causing errors</w:t>
+      </w:r>
+    </w:p>
+    <w:p>
+      <w:r>
+        <w:t>I solved these by correcting the schema, updating the logic, and recreating the database.</w:t>
+      </w:r>
+    </w:p>
+    <w:p>
+      <w:r>
+        <w:pict w14:anchorId="327D0DAD">
+          <v:rect id="_x0000_i1080" style="width:0;height:1.5pt" o:hralign="center" o:hrstd="t" o:hr="t" fillcolor="#a0a0a0" stroked="f"/>
+        </w:pict>
+      </w:r>
+    </w:p>
+    <w:p>
+      <w:pPr>
+        <w:rPr>
+          <w:b/>
+          <w:bCs/>
+        </w:rPr>
+      </w:pPr>
+      <w:r>
+        <w:rPr>
+          <w:b/>
+          <w:bCs/>
+        </w:rPr>
+        <w:t>Overall Evaluation</w:t>
+      </w:r>
+    </w:p>
+    <w:p>
+      <w:r>
+        <w:t>The final system works properly and meets all requirements. Every major feature is functioning, including user registration, account management, transactions, and data saving. The interface is simple and easy to use, and testing proved that the system is stable.</w:t>
+      </w:r>
+    </w:p>
+    <w:p>
+      <w:r>
+        <w:t>This project helped me understand JavaFX, databases, and how to handle multiple screens and controllers in one application.</w:t>
+      </w:r>
+    </w:p>
+    <w:p>
+      <w:r>
+        <w:pict w14:anchorId="02826B76">
+          <v:rect id="_x0000_i1081" style="width:0;height:1.5pt" o:hralign="center" o:hrstd="t" o:hr="t" fillcolor="#a0a0a0" stroked="f"/>
+        </w:pict>
+      </w:r>
+    </w:p>
     <w:p>
       <w:pPr>
         <w:rPr>
@@ -959,7 +691,33 @@
     </w:p>
     <w:p>
       <w:r>
-        <w:t>The Banking System has been thoroughly tested and validated. All functional and non-functional requirements in the assignment have been fully met. The system is stable, user-friendly, and operates correctly across all intended features.</w:t>
+        <w:t>The Banking System is complete and performs all the tasks it was designed for. It is fully functional, stores data correctly, and is user-friendly. The project was a good learning experience, and it strengthened my Java programming and problem-solving skills.</w:t>
+      </w:r>
+    </w:p>
+    <w:p>
+      <w:pPr>
+        <w:rPr>
+          <w:rFonts w:asciiTheme="majorHAnsi" w:eastAsiaTheme="majorEastAsia" w:hAnsiTheme="majorHAnsi" w:cstheme="majorBidi"/>
+          <w:b/>
+          <w:bCs/>
+          <w:color w:val="0F4761" w:themeColor="accent1" w:themeShade="BF"/>
+          <w:sz w:val="40"/>
+          <w:szCs w:val="40"/>
+        </w:rPr>
+      </w:pPr>
+      <w:r>
+        <w:rPr>
+          <w:rFonts w:asciiTheme="majorHAnsi" w:eastAsiaTheme="majorEastAsia" w:hAnsiTheme="majorHAnsi" w:cstheme="majorBidi"/>
+          <w:b/>
+          <w:bCs/>
+          <w:color w:val="0F4761" w:themeColor="accent1" w:themeShade="BF"/>
+          <w:sz w:val="40"/>
+          <w:szCs w:val="40"/>
+        </w:rPr>
+        <w:lastRenderedPageBreak/>
+        <w:pict w14:anchorId="2E63B91F">
+          <v:rect id="_x0000_i1060" style="width:0;height:1.5pt" o:hralign="center" o:hrstd="t" o:hr="t" fillcolor="#a0a0a0" stroked="f"/>
+        </w:pict>
       </w:r>
     </w:p>
     <w:sectPr>
@@ -975,6 +733,155 @@
 <file path=word/numbering.xml><?xml version="1.0" encoding="utf-8"?>
 <w:numbering xmlns:wpc="http://schemas.microsoft.com/office/word/2010/wordprocessingCanvas" xmlns:cx="http://schemas.microsoft.com/office/drawing/2014/chartex" xmlns:cx1="http://schemas.microsoft.com/office/drawing/2015/9/8/chartex" xmlns:cx2="http://schemas.microsoft.com/office/drawing/2015/10/21/chartex" xmlns:cx3="http://schemas.microsoft.com/office/drawing/2016/5/9/chartex" xmlns:cx4="http://schemas.microsoft.com/office/drawing/2016/5/10/chartex" xmlns:cx5="http://schemas.microsoft.com/office/drawing/2016/5/11/chartex" xmlns:cx6="http://schemas.microsoft.com/office/drawing/2016/5/12/chartex" xmlns:cx7="http://schemas.microsoft.com/office/drawing/2016/5/13/chartex" xmlns:cx8="http://schemas.microsoft.com/office/drawing/2016/5/14/chartex" xmlns:mc="http://schemas.openxmlformats.org/markup-compatibility/2006" xmlns:aink="http://schemas.microsoft.com/office/drawing/2016/ink" xmlns:am3d="http://schemas.microsoft.com/office/drawing/2017/model3d" xmlns:o="urn:schemas-microsoft-com:office:office" xmlns:oel="http://schemas.microsoft.com/office/2019/extlst" xmlns:r="http://schemas.openxmlformats.org/officeDocument/2006/relationships" xmlns:m="http://schemas.openxmlformats.org/officeDocument/2006/math" xmlns:v="urn:schemas-microsoft-com:vml" xmlns:wp14="http://schemas.microsoft.com/office/word/2010/wordprocessingDrawing" xmlns:wp="http://schemas.openxmlformats.org/drawingml/2006/wordprocessingDrawing" xmlns:w10="urn:schemas-microsoft-com:office:word" xmlns:w="http://schemas.openxmlformats.org/wordprocessingml/2006/main" xmlns:w14="http://schemas.microsoft.com/office/word/2010/wordml" xmlns:w15="http://schemas.microsoft.com/office/word/2012/wordml" xmlns:w16cex="http://schemas.microsoft.com/office/word/2018/wordml/cex" xmlns:w16cid="http://schemas.microsoft.com/office/word/2016/wordml/cid" xmlns:w16="http://schemas.microsoft.com/office/word/2018/wordml" xmlns:w16du="http://schemas.microsoft.com/office/word/2023/wordml/word16du" xmlns:w16sdtdh="http://schemas.microsoft.com/office/word/2020/wordml/sdtdatahash" xmlns:w16sdtfl="http://schemas.microsoft.com/office/word/2024/wordml/sdtformatlock" xmlns:w16se="http://schemas.microsoft.com/office/word/2015/wordml/symex" xmlns:wpg="http://schemas.microsoft.com/office/word/2010/wordprocessingGroup" xmlns:wpi="http://schemas.microsoft.com/office/word/2010/wordprocessingInk" xmlns:wne="http://schemas.microsoft.com/office/word/2006/wordml" xmlns:wps="http://schemas.microsoft.com/office/word/2010/wordprocessingShape" mc:Ignorable="w14 w15 w16se w16cid w16 w16cex w16sdtdh w16sdtfl w16du wp14">
   <w:abstractNum w:abstractNumId="0" w15:restartNumberingAfterBreak="0">
+    <w:nsid w:val="10AD5FCE"/>
+    <w:multiLevelType w:val="multilevel"/>
+    <w:tmpl w:val="3C74ACFC"/>
+    <w:lvl w:ilvl="0">
+      <w:start w:val="1"/>
+      <w:numFmt w:val="bullet"/>
+      <w:lvlText w:val=""/>
+      <w:lvlJc w:val="left"/>
+      <w:pPr>
+        <w:tabs>
+          <w:tab w:val="num" w:pos="720"/>
+        </w:tabs>
+        <w:ind w:left="720" w:hanging="360"/>
+      </w:pPr>
+      <w:rPr>
+        <w:rFonts w:ascii="Symbol" w:hAnsi="Symbol" w:hint="default"/>
+        <w:sz w:val="20"/>
+      </w:rPr>
+    </w:lvl>
+    <w:lvl w:ilvl="1" w:tentative="1">
+      <w:start w:val="1"/>
+      <w:numFmt w:val="bullet"/>
+      <w:lvlText w:val="o"/>
+      <w:lvlJc w:val="left"/>
+      <w:pPr>
+        <w:tabs>
+          <w:tab w:val="num" w:pos="1440"/>
+        </w:tabs>
+        <w:ind w:left="1440" w:hanging="360"/>
+      </w:pPr>
+      <w:rPr>
+        <w:rFonts w:ascii="Courier New" w:hAnsi="Courier New" w:hint="default"/>
+        <w:sz w:val="20"/>
+      </w:rPr>
+    </w:lvl>
+    <w:lvl w:ilvl="2" w:tentative="1">
+      <w:start w:val="1"/>
+      <w:numFmt w:val="bullet"/>
+      <w:lvlText w:val=""/>
+      <w:lvlJc w:val="left"/>
+      <w:pPr>
+        <w:tabs>
+          <w:tab w:val="num" w:pos="2160"/>
+        </w:tabs>
+        <w:ind w:left="2160" w:hanging="360"/>
+      </w:pPr>
+      <w:rPr>
+        <w:rFonts w:ascii="Wingdings" w:hAnsi="Wingdings" w:hint="default"/>
+        <w:sz w:val="20"/>
+      </w:rPr>
+    </w:lvl>
+    <w:lvl w:ilvl="3" w:tentative="1">
+      <w:start w:val="1"/>
+      <w:numFmt w:val="bullet"/>
+      <w:lvlText w:val=""/>
+      <w:lvlJc w:val="left"/>
+      <w:pPr>
+        <w:tabs>
+          <w:tab w:val="num" w:pos="2880"/>
+        </w:tabs>
+        <w:ind w:left="2880" w:hanging="360"/>
+      </w:pPr>
+      <w:rPr>
+        <w:rFonts w:ascii="Wingdings" w:hAnsi="Wingdings" w:hint="default"/>
+        <w:sz w:val="20"/>
+      </w:rPr>
+    </w:lvl>
+    <w:lvl w:ilvl="4" w:tentative="1">
+      <w:start w:val="1"/>
+      <w:numFmt w:val="bullet"/>
+      <w:lvlText w:val=""/>
+      <w:lvlJc w:val="left"/>
+      <w:pPr>
+        <w:tabs>
+          <w:tab w:val="num" w:pos="3600"/>
+        </w:tabs>
+        <w:ind w:left="3600" w:hanging="360"/>
+      </w:pPr>
+      <w:rPr>
+        <w:rFonts w:ascii="Wingdings" w:hAnsi="Wingdings" w:hint="default"/>
+        <w:sz w:val="20"/>
+      </w:rPr>
+    </w:lvl>
+    <w:lvl w:ilvl="5" w:tentative="1">
+      <w:start w:val="1"/>
+      <w:numFmt w:val="bullet"/>
+      <w:lvlText w:val=""/>
+      <w:lvlJc w:val="left"/>
+      <w:pPr>
+        <w:tabs>
+          <w:tab w:val="num" w:pos="4320"/>
+        </w:tabs>
+        <w:ind w:left="4320" w:hanging="360"/>
+      </w:pPr>
+      <w:rPr>
+        <w:rFonts w:ascii="Wingdings" w:hAnsi="Wingdings" w:hint="default"/>
+        <w:sz w:val="20"/>
+      </w:rPr>
+    </w:lvl>
+    <w:lvl w:ilvl="6" w:tentative="1">
+      <w:start w:val="1"/>
+      <w:numFmt w:val="bullet"/>
+      <w:lvlText w:val=""/>
+      <w:lvlJc w:val="left"/>
+      <w:pPr>
+        <w:tabs>
+          <w:tab w:val="num" w:pos="5040"/>
+        </w:tabs>
+        <w:ind w:left="5040" w:hanging="360"/>
+      </w:pPr>
+      <w:rPr>
+        <w:rFonts w:ascii="Wingdings" w:hAnsi="Wingdings" w:hint="default"/>
+        <w:sz w:val="20"/>
+      </w:rPr>
+    </w:lvl>
+    <w:lvl w:ilvl="7" w:tentative="1">
+      <w:start w:val="1"/>
+      <w:numFmt w:val="bullet"/>
+      <w:lvlText w:val=""/>
+      <w:lvlJc w:val="left"/>
+      <w:pPr>
+        <w:tabs>
+          <w:tab w:val="num" w:pos="5760"/>
+        </w:tabs>
+        <w:ind w:left="5760" w:hanging="360"/>
+      </w:pPr>
+      <w:rPr>
+        <w:rFonts w:ascii="Wingdings" w:hAnsi="Wingdings" w:hint="default"/>
+        <w:sz w:val="20"/>
+      </w:rPr>
+    </w:lvl>
+    <w:lvl w:ilvl="8" w:tentative="1">
+      <w:start w:val="1"/>
+      <w:numFmt w:val="bullet"/>
+      <w:lvlText w:val=""/>
+      <w:lvlJc w:val="left"/>
+      <w:pPr>
+        <w:tabs>
+          <w:tab w:val="num" w:pos="6480"/>
+        </w:tabs>
+        <w:ind w:left="6480" w:hanging="360"/>
+      </w:pPr>
+      <w:rPr>
+        <w:rFonts w:ascii="Wingdings" w:hAnsi="Wingdings" w:hint="default"/>
+        <w:sz w:val="20"/>
+      </w:rPr>
+    </w:lvl>
+  </w:abstractNum>
+  <w:abstractNum w:abstractNumId="1" w15:restartNumberingAfterBreak="0">
     <w:nsid w:val="10BF344D"/>
     <w:multiLevelType w:val="multilevel"/>
     <w:tmpl w:val="5B10FF90"/>
@@ -1123,7 +1030,752 @@
       </w:rPr>
     </w:lvl>
   </w:abstractNum>
-  <w:abstractNum w:abstractNumId="1" w15:restartNumberingAfterBreak="0">
+  <w:abstractNum w:abstractNumId="2" w15:restartNumberingAfterBreak="0">
+    <w:nsid w:val="181519D8"/>
+    <w:multiLevelType w:val="multilevel"/>
+    <w:tmpl w:val="763AF782"/>
+    <w:lvl w:ilvl="0">
+      <w:start w:val="1"/>
+      <w:numFmt w:val="bullet"/>
+      <w:lvlText w:val=""/>
+      <w:lvlJc w:val="left"/>
+      <w:pPr>
+        <w:tabs>
+          <w:tab w:val="num" w:pos="720"/>
+        </w:tabs>
+        <w:ind w:left="720" w:hanging="360"/>
+      </w:pPr>
+      <w:rPr>
+        <w:rFonts w:ascii="Symbol" w:hAnsi="Symbol" w:hint="default"/>
+        <w:sz w:val="20"/>
+      </w:rPr>
+    </w:lvl>
+    <w:lvl w:ilvl="1" w:tentative="1">
+      <w:start w:val="1"/>
+      <w:numFmt w:val="bullet"/>
+      <w:lvlText w:val="o"/>
+      <w:lvlJc w:val="left"/>
+      <w:pPr>
+        <w:tabs>
+          <w:tab w:val="num" w:pos="1440"/>
+        </w:tabs>
+        <w:ind w:left="1440" w:hanging="360"/>
+      </w:pPr>
+      <w:rPr>
+        <w:rFonts w:ascii="Courier New" w:hAnsi="Courier New" w:hint="default"/>
+        <w:sz w:val="20"/>
+      </w:rPr>
+    </w:lvl>
+    <w:lvl w:ilvl="2" w:tentative="1">
+      <w:start w:val="1"/>
+      <w:numFmt w:val="bullet"/>
+      <w:lvlText w:val=""/>
+      <w:lvlJc w:val="left"/>
+      <w:pPr>
+        <w:tabs>
+          <w:tab w:val="num" w:pos="2160"/>
+        </w:tabs>
+        <w:ind w:left="2160" w:hanging="360"/>
+      </w:pPr>
+      <w:rPr>
+        <w:rFonts w:ascii="Wingdings" w:hAnsi="Wingdings" w:hint="default"/>
+        <w:sz w:val="20"/>
+      </w:rPr>
+    </w:lvl>
+    <w:lvl w:ilvl="3" w:tentative="1">
+      <w:start w:val="1"/>
+      <w:numFmt w:val="bullet"/>
+      <w:lvlText w:val=""/>
+      <w:lvlJc w:val="left"/>
+      <w:pPr>
+        <w:tabs>
+          <w:tab w:val="num" w:pos="2880"/>
+        </w:tabs>
+        <w:ind w:left="2880" w:hanging="360"/>
+      </w:pPr>
+      <w:rPr>
+        <w:rFonts w:ascii="Wingdings" w:hAnsi="Wingdings" w:hint="default"/>
+        <w:sz w:val="20"/>
+      </w:rPr>
+    </w:lvl>
+    <w:lvl w:ilvl="4" w:tentative="1">
+      <w:start w:val="1"/>
+      <w:numFmt w:val="bullet"/>
+      <w:lvlText w:val=""/>
+      <w:lvlJc w:val="left"/>
+      <w:pPr>
+        <w:tabs>
+          <w:tab w:val="num" w:pos="3600"/>
+        </w:tabs>
+        <w:ind w:left="3600" w:hanging="360"/>
+      </w:pPr>
+      <w:rPr>
+        <w:rFonts w:ascii="Wingdings" w:hAnsi="Wingdings" w:hint="default"/>
+        <w:sz w:val="20"/>
+      </w:rPr>
+    </w:lvl>
+    <w:lvl w:ilvl="5" w:tentative="1">
+      <w:start w:val="1"/>
+      <w:numFmt w:val="bullet"/>
+      <w:lvlText w:val=""/>
+      <w:lvlJc w:val="left"/>
+      <w:pPr>
+        <w:tabs>
+          <w:tab w:val="num" w:pos="4320"/>
+        </w:tabs>
+        <w:ind w:left="4320" w:hanging="360"/>
+      </w:pPr>
+      <w:rPr>
+        <w:rFonts w:ascii="Wingdings" w:hAnsi="Wingdings" w:hint="default"/>
+        <w:sz w:val="20"/>
+      </w:rPr>
+    </w:lvl>
+    <w:lvl w:ilvl="6" w:tentative="1">
+      <w:start w:val="1"/>
+      <w:numFmt w:val="bullet"/>
+      <w:lvlText w:val=""/>
+      <w:lvlJc w:val="left"/>
+      <w:pPr>
+        <w:tabs>
+          <w:tab w:val="num" w:pos="5040"/>
+        </w:tabs>
+        <w:ind w:left="5040" w:hanging="360"/>
+      </w:pPr>
+      <w:rPr>
+        <w:rFonts w:ascii="Wingdings" w:hAnsi="Wingdings" w:hint="default"/>
+        <w:sz w:val="20"/>
+      </w:rPr>
+    </w:lvl>
+    <w:lvl w:ilvl="7" w:tentative="1">
+      <w:start w:val="1"/>
+      <w:numFmt w:val="bullet"/>
+      <w:lvlText w:val=""/>
+      <w:lvlJc w:val="left"/>
+      <w:pPr>
+        <w:tabs>
+          <w:tab w:val="num" w:pos="5760"/>
+        </w:tabs>
+        <w:ind w:left="5760" w:hanging="360"/>
+      </w:pPr>
+      <w:rPr>
+        <w:rFonts w:ascii="Wingdings" w:hAnsi="Wingdings" w:hint="default"/>
+        <w:sz w:val="20"/>
+      </w:rPr>
+    </w:lvl>
+    <w:lvl w:ilvl="8" w:tentative="1">
+      <w:start w:val="1"/>
+      <w:numFmt w:val="bullet"/>
+      <w:lvlText w:val=""/>
+      <w:lvlJc w:val="left"/>
+      <w:pPr>
+        <w:tabs>
+          <w:tab w:val="num" w:pos="6480"/>
+        </w:tabs>
+        <w:ind w:left="6480" w:hanging="360"/>
+      </w:pPr>
+      <w:rPr>
+        <w:rFonts w:ascii="Wingdings" w:hAnsi="Wingdings" w:hint="default"/>
+        <w:sz w:val="20"/>
+      </w:rPr>
+    </w:lvl>
+  </w:abstractNum>
+  <w:abstractNum w:abstractNumId="3" w15:restartNumberingAfterBreak="0">
+    <w:nsid w:val="23D71F6B"/>
+    <w:multiLevelType w:val="multilevel"/>
+    <w:tmpl w:val="1CE495EA"/>
+    <w:lvl w:ilvl="0">
+      <w:start w:val="1"/>
+      <w:numFmt w:val="bullet"/>
+      <w:lvlText w:val=""/>
+      <w:lvlJc w:val="left"/>
+      <w:pPr>
+        <w:tabs>
+          <w:tab w:val="num" w:pos="720"/>
+        </w:tabs>
+        <w:ind w:left="720" w:hanging="360"/>
+      </w:pPr>
+      <w:rPr>
+        <w:rFonts w:ascii="Symbol" w:hAnsi="Symbol" w:hint="default"/>
+        <w:sz w:val="20"/>
+      </w:rPr>
+    </w:lvl>
+    <w:lvl w:ilvl="1" w:tentative="1">
+      <w:start w:val="1"/>
+      <w:numFmt w:val="bullet"/>
+      <w:lvlText w:val="o"/>
+      <w:lvlJc w:val="left"/>
+      <w:pPr>
+        <w:tabs>
+          <w:tab w:val="num" w:pos="1440"/>
+        </w:tabs>
+        <w:ind w:left="1440" w:hanging="360"/>
+      </w:pPr>
+      <w:rPr>
+        <w:rFonts w:ascii="Courier New" w:hAnsi="Courier New" w:hint="default"/>
+        <w:sz w:val="20"/>
+      </w:rPr>
+    </w:lvl>
+    <w:lvl w:ilvl="2" w:tentative="1">
+      <w:start w:val="1"/>
+      <w:numFmt w:val="bullet"/>
+      <w:lvlText w:val=""/>
+      <w:lvlJc w:val="left"/>
+      <w:pPr>
+        <w:tabs>
+          <w:tab w:val="num" w:pos="2160"/>
+        </w:tabs>
+        <w:ind w:left="2160" w:hanging="360"/>
+      </w:pPr>
+      <w:rPr>
+        <w:rFonts w:ascii="Wingdings" w:hAnsi="Wingdings" w:hint="default"/>
+        <w:sz w:val="20"/>
+      </w:rPr>
+    </w:lvl>
+    <w:lvl w:ilvl="3" w:tentative="1">
+      <w:start w:val="1"/>
+      <w:numFmt w:val="bullet"/>
+      <w:lvlText w:val=""/>
+      <w:lvlJc w:val="left"/>
+      <w:pPr>
+        <w:tabs>
+          <w:tab w:val="num" w:pos="2880"/>
+        </w:tabs>
+        <w:ind w:left="2880" w:hanging="360"/>
+      </w:pPr>
+      <w:rPr>
+        <w:rFonts w:ascii="Wingdings" w:hAnsi="Wingdings" w:hint="default"/>
+        <w:sz w:val="20"/>
+      </w:rPr>
+    </w:lvl>
+    <w:lvl w:ilvl="4" w:tentative="1">
+      <w:start w:val="1"/>
+      <w:numFmt w:val="bullet"/>
+      <w:lvlText w:val=""/>
+      <w:lvlJc w:val="left"/>
+      <w:pPr>
+        <w:tabs>
+          <w:tab w:val="num" w:pos="3600"/>
+        </w:tabs>
+        <w:ind w:left="3600" w:hanging="360"/>
+      </w:pPr>
+      <w:rPr>
+        <w:rFonts w:ascii="Wingdings" w:hAnsi="Wingdings" w:hint="default"/>
+        <w:sz w:val="20"/>
+      </w:rPr>
+    </w:lvl>
+    <w:lvl w:ilvl="5" w:tentative="1">
+      <w:start w:val="1"/>
+      <w:numFmt w:val="bullet"/>
+      <w:lvlText w:val=""/>
+      <w:lvlJc w:val="left"/>
+      <w:pPr>
+        <w:tabs>
+          <w:tab w:val="num" w:pos="4320"/>
+        </w:tabs>
+        <w:ind w:left="4320" w:hanging="360"/>
+      </w:pPr>
+      <w:rPr>
+        <w:rFonts w:ascii="Wingdings" w:hAnsi="Wingdings" w:hint="default"/>
+        <w:sz w:val="20"/>
+      </w:rPr>
+    </w:lvl>
+    <w:lvl w:ilvl="6" w:tentative="1">
+      <w:start w:val="1"/>
+      <w:numFmt w:val="bullet"/>
+      <w:lvlText w:val=""/>
+      <w:lvlJc w:val="left"/>
+      <w:pPr>
+        <w:tabs>
+          <w:tab w:val="num" w:pos="5040"/>
+        </w:tabs>
+        <w:ind w:left="5040" w:hanging="360"/>
+      </w:pPr>
+      <w:rPr>
+        <w:rFonts w:ascii="Wingdings" w:hAnsi="Wingdings" w:hint="default"/>
+        <w:sz w:val="20"/>
+      </w:rPr>
+    </w:lvl>
+    <w:lvl w:ilvl="7" w:tentative="1">
+      <w:start w:val="1"/>
+      <w:numFmt w:val="bullet"/>
+      <w:lvlText w:val=""/>
+      <w:lvlJc w:val="left"/>
+      <w:pPr>
+        <w:tabs>
+          <w:tab w:val="num" w:pos="5760"/>
+        </w:tabs>
+        <w:ind w:left="5760" w:hanging="360"/>
+      </w:pPr>
+      <w:rPr>
+        <w:rFonts w:ascii="Wingdings" w:hAnsi="Wingdings" w:hint="default"/>
+        <w:sz w:val="20"/>
+      </w:rPr>
+    </w:lvl>
+    <w:lvl w:ilvl="8" w:tentative="1">
+      <w:start w:val="1"/>
+      <w:numFmt w:val="bullet"/>
+      <w:lvlText w:val=""/>
+      <w:lvlJc w:val="left"/>
+      <w:pPr>
+        <w:tabs>
+          <w:tab w:val="num" w:pos="6480"/>
+        </w:tabs>
+        <w:ind w:left="6480" w:hanging="360"/>
+      </w:pPr>
+      <w:rPr>
+        <w:rFonts w:ascii="Wingdings" w:hAnsi="Wingdings" w:hint="default"/>
+        <w:sz w:val="20"/>
+      </w:rPr>
+    </w:lvl>
+  </w:abstractNum>
+  <w:abstractNum w:abstractNumId="4" w15:restartNumberingAfterBreak="0">
+    <w:nsid w:val="2C613C90"/>
+    <w:multiLevelType w:val="multilevel"/>
+    <w:tmpl w:val="2F5E8280"/>
+    <w:lvl w:ilvl="0">
+      <w:start w:val="1"/>
+      <w:numFmt w:val="bullet"/>
+      <w:lvlText w:val=""/>
+      <w:lvlJc w:val="left"/>
+      <w:pPr>
+        <w:tabs>
+          <w:tab w:val="num" w:pos="720"/>
+        </w:tabs>
+        <w:ind w:left="720" w:hanging="360"/>
+      </w:pPr>
+      <w:rPr>
+        <w:rFonts w:ascii="Symbol" w:hAnsi="Symbol" w:hint="default"/>
+        <w:sz w:val="20"/>
+      </w:rPr>
+    </w:lvl>
+    <w:lvl w:ilvl="1" w:tentative="1">
+      <w:start w:val="1"/>
+      <w:numFmt w:val="bullet"/>
+      <w:lvlText w:val="o"/>
+      <w:lvlJc w:val="left"/>
+      <w:pPr>
+        <w:tabs>
+          <w:tab w:val="num" w:pos="1440"/>
+        </w:tabs>
+        <w:ind w:left="1440" w:hanging="360"/>
+      </w:pPr>
+      <w:rPr>
+        <w:rFonts w:ascii="Courier New" w:hAnsi="Courier New" w:hint="default"/>
+        <w:sz w:val="20"/>
+      </w:rPr>
+    </w:lvl>
+    <w:lvl w:ilvl="2" w:tentative="1">
+      <w:start w:val="1"/>
+      <w:numFmt w:val="bullet"/>
+      <w:lvlText w:val=""/>
+      <w:lvlJc w:val="left"/>
+      <w:pPr>
+        <w:tabs>
+          <w:tab w:val="num" w:pos="2160"/>
+        </w:tabs>
+        <w:ind w:left="2160" w:hanging="360"/>
+      </w:pPr>
+      <w:rPr>
+        <w:rFonts w:ascii="Wingdings" w:hAnsi="Wingdings" w:hint="default"/>
+        <w:sz w:val="20"/>
+      </w:rPr>
+    </w:lvl>
+    <w:lvl w:ilvl="3" w:tentative="1">
+      <w:start w:val="1"/>
+      <w:numFmt w:val="bullet"/>
+      <w:lvlText w:val=""/>
+      <w:lvlJc w:val="left"/>
+      <w:pPr>
+        <w:tabs>
+          <w:tab w:val="num" w:pos="2880"/>
+        </w:tabs>
+        <w:ind w:left="2880" w:hanging="360"/>
+      </w:pPr>
+      <w:rPr>
+        <w:rFonts w:ascii="Wingdings" w:hAnsi="Wingdings" w:hint="default"/>
+        <w:sz w:val="20"/>
+      </w:rPr>
+    </w:lvl>
+    <w:lvl w:ilvl="4" w:tentative="1">
+      <w:start w:val="1"/>
+      <w:numFmt w:val="bullet"/>
+      <w:lvlText w:val=""/>
+      <w:lvlJc w:val="left"/>
+      <w:pPr>
+        <w:tabs>
+          <w:tab w:val="num" w:pos="3600"/>
+        </w:tabs>
+        <w:ind w:left="3600" w:hanging="360"/>
+      </w:pPr>
+      <w:rPr>
+        <w:rFonts w:ascii="Wingdings" w:hAnsi="Wingdings" w:hint="default"/>
+        <w:sz w:val="20"/>
+      </w:rPr>
+    </w:lvl>
+    <w:lvl w:ilvl="5" w:tentative="1">
+      <w:start w:val="1"/>
+      <w:numFmt w:val="bullet"/>
+      <w:lvlText w:val=""/>
+      <w:lvlJc w:val="left"/>
+      <w:pPr>
+        <w:tabs>
+          <w:tab w:val="num" w:pos="4320"/>
+        </w:tabs>
+        <w:ind w:left="4320" w:hanging="360"/>
+      </w:pPr>
+      <w:rPr>
+        <w:rFonts w:ascii="Wingdings" w:hAnsi="Wingdings" w:hint="default"/>
+        <w:sz w:val="20"/>
+      </w:rPr>
+    </w:lvl>
+    <w:lvl w:ilvl="6" w:tentative="1">
+      <w:start w:val="1"/>
+      <w:numFmt w:val="bullet"/>
+      <w:lvlText w:val=""/>
+      <w:lvlJc w:val="left"/>
+      <w:pPr>
+        <w:tabs>
+          <w:tab w:val="num" w:pos="5040"/>
+        </w:tabs>
+        <w:ind w:left="5040" w:hanging="360"/>
+      </w:pPr>
+      <w:rPr>
+        <w:rFonts w:ascii="Wingdings" w:hAnsi="Wingdings" w:hint="default"/>
+        <w:sz w:val="20"/>
+      </w:rPr>
+    </w:lvl>
+    <w:lvl w:ilvl="7" w:tentative="1">
+      <w:start w:val="1"/>
+      <w:numFmt w:val="bullet"/>
+      <w:lvlText w:val=""/>
+      <w:lvlJc w:val="left"/>
+      <w:pPr>
+        <w:tabs>
+          <w:tab w:val="num" w:pos="5760"/>
+        </w:tabs>
+        <w:ind w:left="5760" w:hanging="360"/>
+      </w:pPr>
+      <w:rPr>
+        <w:rFonts w:ascii="Wingdings" w:hAnsi="Wingdings" w:hint="default"/>
+        <w:sz w:val="20"/>
+      </w:rPr>
+    </w:lvl>
+    <w:lvl w:ilvl="8" w:tentative="1">
+      <w:start w:val="1"/>
+      <w:numFmt w:val="bullet"/>
+      <w:lvlText w:val=""/>
+      <w:lvlJc w:val="left"/>
+      <w:pPr>
+        <w:tabs>
+          <w:tab w:val="num" w:pos="6480"/>
+        </w:tabs>
+        <w:ind w:left="6480" w:hanging="360"/>
+      </w:pPr>
+      <w:rPr>
+        <w:rFonts w:ascii="Wingdings" w:hAnsi="Wingdings" w:hint="default"/>
+        <w:sz w:val="20"/>
+      </w:rPr>
+    </w:lvl>
+  </w:abstractNum>
+  <w:abstractNum w:abstractNumId="5" w15:restartNumberingAfterBreak="0">
+    <w:nsid w:val="30612CD9"/>
+    <w:multiLevelType w:val="multilevel"/>
+    <w:tmpl w:val="9204430A"/>
+    <w:lvl w:ilvl="0">
+      <w:start w:val="1"/>
+      <w:numFmt w:val="bullet"/>
+      <w:lvlText w:val=""/>
+      <w:lvlJc w:val="left"/>
+      <w:pPr>
+        <w:tabs>
+          <w:tab w:val="num" w:pos="720"/>
+        </w:tabs>
+        <w:ind w:left="720" w:hanging="360"/>
+      </w:pPr>
+      <w:rPr>
+        <w:rFonts w:ascii="Symbol" w:hAnsi="Symbol" w:hint="default"/>
+        <w:sz w:val="20"/>
+      </w:rPr>
+    </w:lvl>
+    <w:lvl w:ilvl="1" w:tentative="1">
+      <w:start w:val="1"/>
+      <w:numFmt w:val="bullet"/>
+      <w:lvlText w:val="o"/>
+      <w:lvlJc w:val="left"/>
+      <w:pPr>
+        <w:tabs>
+          <w:tab w:val="num" w:pos="1440"/>
+        </w:tabs>
+        <w:ind w:left="1440" w:hanging="360"/>
+      </w:pPr>
+      <w:rPr>
+        <w:rFonts w:ascii="Courier New" w:hAnsi="Courier New" w:hint="default"/>
+        <w:sz w:val="20"/>
+      </w:rPr>
+    </w:lvl>
+    <w:lvl w:ilvl="2" w:tentative="1">
+      <w:start w:val="1"/>
+      <w:numFmt w:val="bullet"/>
+      <w:lvlText w:val=""/>
+      <w:lvlJc w:val="left"/>
+      <w:pPr>
+        <w:tabs>
+          <w:tab w:val="num" w:pos="2160"/>
+        </w:tabs>
+        <w:ind w:left="2160" w:hanging="360"/>
+      </w:pPr>
+      <w:rPr>
+        <w:rFonts w:ascii="Wingdings" w:hAnsi="Wingdings" w:hint="default"/>
+        <w:sz w:val="20"/>
+      </w:rPr>
+    </w:lvl>
+    <w:lvl w:ilvl="3" w:tentative="1">
+      <w:start w:val="1"/>
+      <w:numFmt w:val="bullet"/>
+      <w:lvlText w:val=""/>
+      <w:lvlJc w:val="left"/>
+      <w:pPr>
+        <w:tabs>
+          <w:tab w:val="num" w:pos="2880"/>
+        </w:tabs>
+        <w:ind w:left="2880" w:hanging="360"/>
+      </w:pPr>
+      <w:rPr>
+        <w:rFonts w:ascii="Wingdings" w:hAnsi="Wingdings" w:hint="default"/>
+        <w:sz w:val="20"/>
+      </w:rPr>
+    </w:lvl>
+    <w:lvl w:ilvl="4" w:tentative="1">
+      <w:start w:val="1"/>
+      <w:numFmt w:val="bullet"/>
+      <w:lvlText w:val=""/>
+      <w:lvlJc w:val="left"/>
+      <w:pPr>
+        <w:tabs>
+          <w:tab w:val="num" w:pos="3600"/>
+        </w:tabs>
+        <w:ind w:left="3600" w:hanging="360"/>
+      </w:pPr>
+      <w:rPr>
+        <w:rFonts w:ascii="Wingdings" w:hAnsi="Wingdings" w:hint="default"/>
+        <w:sz w:val="20"/>
+      </w:rPr>
+    </w:lvl>
+    <w:lvl w:ilvl="5" w:tentative="1">
+      <w:start w:val="1"/>
+      <w:numFmt w:val="bullet"/>
+      <w:lvlText w:val=""/>
+      <w:lvlJc w:val="left"/>
+      <w:pPr>
+        <w:tabs>
+          <w:tab w:val="num" w:pos="4320"/>
+        </w:tabs>
+        <w:ind w:left="4320" w:hanging="360"/>
+      </w:pPr>
+      <w:rPr>
+        <w:rFonts w:ascii="Wingdings" w:hAnsi="Wingdings" w:hint="default"/>
+        <w:sz w:val="20"/>
+      </w:rPr>
+    </w:lvl>
+    <w:lvl w:ilvl="6" w:tentative="1">
+      <w:start w:val="1"/>
+      <w:numFmt w:val="bullet"/>
+      <w:lvlText w:val=""/>
+      <w:lvlJc w:val="left"/>
+      <w:pPr>
+        <w:tabs>
+          <w:tab w:val="num" w:pos="5040"/>
+        </w:tabs>
+        <w:ind w:left="5040" w:hanging="360"/>
+      </w:pPr>
+      <w:rPr>
+        <w:rFonts w:ascii="Wingdings" w:hAnsi="Wingdings" w:hint="default"/>
+        <w:sz w:val="20"/>
+      </w:rPr>
+    </w:lvl>
+    <w:lvl w:ilvl="7" w:tentative="1">
+      <w:start w:val="1"/>
+      <w:numFmt w:val="bullet"/>
+      <w:lvlText w:val=""/>
+      <w:lvlJc w:val="left"/>
+      <w:pPr>
+        <w:tabs>
+          <w:tab w:val="num" w:pos="5760"/>
+        </w:tabs>
+        <w:ind w:left="5760" w:hanging="360"/>
+      </w:pPr>
+      <w:rPr>
+        <w:rFonts w:ascii="Wingdings" w:hAnsi="Wingdings" w:hint="default"/>
+        <w:sz w:val="20"/>
+      </w:rPr>
+    </w:lvl>
+    <w:lvl w:ilvl="8" w:tentative="1">
+      <w:start w:val="1"/>
+      <w:numFmt w:val="bullet"/>
+      <w:lvlText w:val=""/>
+      <w:lvlJc w:val="left"/>
+      <w:pPr>
+        <w:tabs>
+          <w:tab w:val="num" w:pos="6480"/>
+        </w:tabs>
+        <w:ind w:left="6480" w:hanging="360"/>
+      </w:pPr>
+      <w:rPr>
+        <w:rFonts w:ascii="Wingdings" w:hAnsi="Wingdings" w:hint="default"/>
+        <w:sz w:val="20"/>
+      </w:rPr>
+    </w:lvl>
+  </w:abstractNum>
+  <w:abstractNum w:abstractNumId="6" w15:restartNumberingAfterBreak="0">
+    <w:nsid w:val="477D5AD9"/>
+    <w:multiLevelType w:val="multilevel"/>
+    <w:tmpl w:val="0CD0F94E"/>
+    <w:lvl w:ilvl="0">
+      <w:start w:val="1"/>
+      <w:numFmt w:val="bullet"/>
+      <w:lvlText w:val=""/>
+      <w:lvlJc w:val="left"/>
+      <w:pPr>
+        <w:tabs>
+          <w:tab w:val="num" w:pos="720"/>
+        </w:tabs>
+        <w:ind w:left="720" w:hanging="360"/>
+      </w:pPr>
+      <w:rPr>
+        <w:rFonts w:ascii="Symbol" w:hAnsi="Symbol" w:hint="default"/>
+        <w:sz w:val="20"/>
+      </w:rPr>
+    </w:lvl>
+    <w:lvl w:ilvl="1" w:tentative="1">
+      <w:start w:val="1"/>
+      <w:numFmt w:val="bullet"/>
+      <w:lvlText w:val="o"/>
+      <w:lvlJc w:val="left"/>
+      <w:pPr>
+        <w:tabs>
+          <w:tab w:val="num" w:pos="1440"/>
+        </w:tabs>
+        <w:ind w:left="1440" w:hanging="360"/>
+      </w:pPr>
+      <w:rPr>
+        <w:rFonts w:ascii="Courier New" w:hAnsi="Courier New" w:hint="default"/>
+        <w:sz w:val="20"/>
+      </w:rPr>
+    </w:lvl>
+    <w:lvl w:ilvl="2" w:tentative="1">
+      <w:start w:val="1"/>
+      <w:numFmt w:val="bullet"/>
+      <w:lvlText w:val=""/>
+      <w:lvlJc w:val="left"/>
+      <w:pPr>
+        <w:tabs>
+          <w:tab w:val="num" w:pos="2160"/>
+        </w:tabs>
+        <w:ind w:left="2160" w:hanging="360"/>
+      </w:pPr>
+      <w:rPr>
+        <w:rFonts w:ascii="Wingdings" w:hAnsi="Wingdings" w:hint="default"/>
+        <w:sz w:val="20"/>
+      </w:rPr>
+    </w:lvl>
+    <w:lvl w:ilvl="3" w:tentative="1">
+      <w:start w:val="1"/>
+      <w:numFmt w:val="bullet"/>
+      <w:lvlText w:val=""/>
+      <w:lvlJc w:val="left"/>
+      <w:pPr>
+        <w:tabs>
+          <w:tab w:val="num" w:pos="2880"/>
+        </w:tabs>
+        <w:ind w:left="2880" w:hanging="360"/>
+      </w:pPr>
+      <w:rPr>
+        <w:rFonts w:ascii="Wingdings" w:hAnsi="Wingdings" w:hint="default"/>
+        <w:sz w:val="20"/>
+      </w:rPr>
+    </w:lvl>
+    <w:lvl w:ilvl="4" w:tentative="1">
+      <w:start w:val="1"/>
+      <w:numFmt w:val="bullet"/>
+      <w:lvlText w:val=""/>
+      <w:lvlJc w:val="left"/>
+      <w:pPr>
+        <w:tabs>
+          <w:tab w:val="num" w:pos="3600"/>
+        </w:tabs>
+        <w:ind w:left="3600" w:hanging="360"/>
+      </w:pPr>
+      <w:rPr>
+        <w:rFonts w:ascii="Wingdings" w:hAnsi="Wingdings" w:hint="default"/>
+        <w:sz w:val="20"/>
+      </w:rPr>
+    </w:lvl>
+    <w:lvl w:ilvl="5" w:tentative="1">
+      <w:start w:val="1"/>
+      <w:numFmt w:val="bullet"/>
+      <w:lvlText w:val=""/>
+      <w:lvlJc w:val="left"/>
+      <w:pPr>
+        <w:tabs>
+          <w:tab w:val="num" w:pos="4320"/>
+        </w:tabs>
+        <w:ind w:left="4320" w:hanging="360"/>
+      </w:pPr>
+      <w:rPr>
+        <w:rFonts w:ascii="Wingdings" w:hAnsi="Wingdings" w:hint="default"/>
+        <w:sz w:val="20"/>
+      </w:rPr>
+    </w:lvl>
+    <w:lvl w:ilvl="6" w:tentative="1">
+      <w:start w:val="1"/>
+      <w:numFmt w:val="bullet"/>
+      <w:lvlText w:val=""/>
+      <w:lvlJc w:val="left"/>
+      <w:pPr>
+        <w:tabs>
+          <w:tab w:val="num" w:pos="5040"/>
+        </w:tabs>
+        <w:ind w:left="5040" w:hanging="360"/>
+      </w:pPr>
+      <w:rPr>
+        <w:rFonts w:ascii="Wingdings" w:hAnsi="Wingdings" w:hint="default"/>
+        <w:sz w:val="20"/>
+      </w:rPr>
+    </w:lvl>
+    <w:lvl w:ilvl="7" w:tentative="1">
+      <w:start w:val="1"/>
+      <w:numFmt w:val="bullet"/>
+      <w:lvlText w:val=""/>
+      <w:lvlJc w:val="left"/>
+      <w:pPr>
+        <w:tabs>
+          <w:tab w:val="num" w:pos="5760"/>
+        </w:tabs>
+        <w:ind w:left="5760" w:hanging="360"/>
+      </w:pPr>
+      <w:rPr>
+        <w:rFonts w:ascii="Wingdings" w:hAnsi="Wingdings" w:hint="default"/>
+        <w:sz w:val="20"/>
+      </w:rPr>
+    </w:lvl>
+    <w:lvl w:ilvl="8" w:tentative="1">
+      <w:start w:val="1"/>
+      <w:numFmt w:val="bullet"/>
+      <w:lvlText w:val=""/>
+      <w:lvlJc w:val="left"/>
+      <w:pPr>
+        <w:tabs>
+          <w:tab w:val="num" w:pos="6480"/>
+        </w:tabs>
+        <w:ind w:left="6480" w:hanging="360"/>
+      </w:pPr>
+      <w:rPr>
+        <w:rFonts w:ascii="Wingdings" w:hAnsi="Wingdings" w:hint="default"/>
+        <w:sz w:val="20"/>
+      </w:rPr>
+    </w:lvl>
+  </w:abstractNum>
+  <w:abstractNum w:abstractNumId="7" w15:restartNumberingAfterBreak="0">
     <w:nsid w:val="4EC224E3"/>
     <w:multiLevelType w:val="multilevel"/>
     <w:tmpl w:val="915E6572"/>
@@ -1272,11 +1924,1093 @@
       </w:rPr>
     </w:lvl>
   </w:abstractNum>
+  <w:abstractNum w:abstractNumId="8" w15:restartNumberingAfterBreak="0">
+    <w:nsid w:val="51CF322D"/>
+    <w:multiLevelType w:val="multilevel"/>
+    <w:tmpl w:val="6BB448BA"/>
+    <w:lvl w:ilvl="0">
+      <w:start w:val="1"/>
+      <w:numFmt w:val="bullet"/>
+      <w:lvlText w:val=""/>
+      <w:lvlJc w:val="left"/>
+      <w:pPr>
+        <w:tabs>
+          <w:tab w:val="num" w:pos="720"/>
+        </w:tabs>
+        <w:ind w:left="720" w:hanging="360"/>
+      </w:pPr>
+      <w:rPr>
+        <w:rFonts w:ascii="Symbol" w:hAnsi="Symbol" w:hint="default"/>
+        <w:sz w:val="20"/>
+      </w:rPr>
+    </w:lvl>
+    <w:lvl w:ilvl="1" w:tentative="1">
+      <w:start w:val="1"/>
+      <w:numFmt w:val="bullet"/>
+      <w:lvlText w:val="o"/>
+      <w:lvlJc w:val="left"/>
+      <w:pPr>
+        <w:tabs>
+          <w:tab w:val="num" w:pos="1440"/>
+        </w:tabs>
+        <w:ind w:left="1440" w:hanging="360"/>
+      </w:pPr>
+      <w:rPr>
+        <w:rFonts w:ascii="Courier New" w:hAnsi="Courier New" w:hint="default"/>
+        <w:sz w:val="20"/>
+      </w:rPr>
+    </w:lvl>
+    <w:lvl w:ilvl="2" w:tentative="1">
+      <w:start w:val="1"/>
+      <w:numFmt w:val="bullet"/>
+      <w:lvlText w:val=""/>
+      <w:lvlJc w:val="left"/>
+      <w:pPr>
+        <w:tabs>
+          <w:tab w:val="num" w:pos="2160"/>
+        </w:tabs>
+        <w:ind w:left="2160" w:hanging="360"/>
+      </w:pPr>
+      <w:rPr>
+        <w:rFonts w:ascii="Wingdings" w:hAnsi="Wingdings" w:hint="default"/>
+        <w:sz w:val="20"/>
+      </w:rPr>
+    </w:lvl>
+    <w:lvl w:ilvl="3" w:tentative="1">
+      <w:start w:val="1"/>
+      <w:numFmt w:val="bullet"/>
+      <w:lvlText w:val=""/>
+      <w:lvlJc w:val="left"/>
+      <w:pPr>
+        <w:tabs>
+          <w:tab w:val="num" w:pos="2880"/>
+        </w:tabs>
+        <w:ind w:left="2880" w:hanging="360"/>
+      </w:pPr>
+      <w:rPr>
+        <w:rFonts w:ascii="Wingdings" w:hAnsi="Wingdings" w:hint="default"/>
+        <w:sz w:val="20"/>
+      </w:rPr>
+    </w:lvl>
+    <w:lvl w:ilvl="4" w:tentative="1">
+      <w:start w:val="1"/>
+      <w:numFmt w:val="bullet"/>
+      <w:lvlText w:val=""/>
+      <w:lvlJc w:val="left"/>
+      <w:pPr>
+        <w:tabs>
+          <w:tab w:val="num" w:pos="3600"/>
+        </w:tabs>
+        <w:ind w:left="3600" w:hanging="360"/>
+      </w:pPr>
+      <w:rPr>
+        <w:rFonts w:ascii="Wingdings" w:hAnsi="Wingdings" w:hint="default"/>
+        <w:sz w:val="20"/>
+      </w:rPr>
+    </w:lvl>
+    <w:lvl w:ilvl="5" w:tentative="1">
+      <w:start w:val="1"/>
+      <w:numFmt w:val="bullet"/>
+      <w:lvlText w:val=""/>
+      <w:lvlJc w:val="left"/>
+      <w:pPr>
+        <w:tabs>
+          <w:tab w:val="num" w:pos="4320"/>
+        </w:tabs>
+        <w:ind w:left="4320" w:hanging="360"/>
+      </w:pPr>
+      <w:rPr>
+        <w:rFonts w:ascii="Wingdings" w:hAnsi="Wingdings" w:hint="default"/>
+        <w:sz w:val="20"/>
+      </w:rPr>
+    </w:lvl>
+    <w:lvl w:ilvl="6" w:tentative="1">
+      <w:start w:val="1"/>
+      <w:numFmt w:val="bullet"/>
+      <w:lvlText w:val=""/>
+      <w:lvlJc w:val="left"/>
+      <w:pPr>
+        <w:tabs>
+          <w:tab w:val="num" w:pos="5040"/>
+        </w:tabs>
+        <w:ind w:left="5040" w:hanging="360"/>
+      </w:pPr>
+      <w:rPr>
+        <w:rFonts w:ascii="Wingdings" w:hAnsi="Wingdings" w:hint="default"/>
+        <w:sz w:val="20"/>
+      </w:rPr>
+    </w:lvl>
+    <w:lvl w:ilvl="7" w:tentative="1">
+      <w:start w:val="1"/>
+      <w:numFmt w:val="bullet"/>
+      <w:lvlText w:val=""/>
+      <w:lvlJc w:val="left"/>
+      <w:pPr>
+        <w:tabs>
+          <w:tab w:val="num" w:pos="5760"/>
+        </w:tabs>
+        <w:ind w:left="5760" w:hanging="360"/>
+      </w:pPr>
+      <w:rPr>
+        <w:rFonts w:ascii="Wingdings" w:hAnsi="Wingdings" w:hint="default"/>
+        <w:sz w:val="20"/>
+      </w:rPr>
+    </w:lvl>
+    <w:lvl w:ilvl="8" w:tentative="1">
+      <w:start w:val="1"/>
+      <w:numFmt w:val="bullet"/>
+      <w:lvlText w:val=""/>
+      <w:lvlJc w:val="left"/>
+      <w:pPr>
+        <w:tabs>
+          <w:tab w:val="num" w:pos="6480"/>
+        </w:tabs>
+        <w:ind w:left="6480" w:hanging="360"/>
+      </w:pPr>
+      <w:rPr>
+        <w:rFonts w:ascii="Wingdings" w:hAnsi="Wingdings" w:hint="default"/>
+        <w:sz w:val="20"/>
+      </w:rPr>
+    </w:lvl>
+  </w:abstractNum>
+  <w:abstractNum w:abstractNumId="9" w15:restartNumberingAfterBreak="0">
+    <w:nsid w:val="58823D9C"/>
+    <w:multiLevelType w:val="multilevel"/>
+    <w:tmpl w:val="8FC85344"/>
+    <w:lvl w:ilvl="0">
+      <w:start w:val="1"/>
+      <w:numFmt w:val="bullet"/>
+      <w:lvlText w:val=""/>
+      <w:lvlJc w:val="left"/>
+      <w:pPr>
+        <w:tabs>
+          <w:tab w:val="num" w:pos="720"/>
+        </w:tabs>
+        <w:ind w:left="720" w:hanging="360"/>
+      </w:pPr>
+      <w:rPr>
+        <w:rFonts w:ascii="Symbol" w:hAnsi="Symbol" w:hint="default"/>
+        <w:sz w:val="20"/>
+      </w:rPr>
+    </w:lvl>
+    <w:lvl w:ilvl="1" w:tentative="1">
+      <w:start w:val="1"/>
+      <w:numFmt w:val="bullet"/>
+      <w:lvlText w:val="o"/>
+      <w:lvlJc w:val="left"/>
+      <w:pPr>
+        <w:tabs>
+          <w:tab w:val="num" w:pos="1440"/>
+        </w:tabs>
+        <w:ind w:left="1440" w:hanging="360"/>
+      </w:pPr>
+      <w:rPr>
+        <w:rFonts w:ascii="Courier New" w:hAnsi="Courier New" w:hint="default"/>
+        <w:sz w:val="20"/>
+      </w:rPr>
+    </w:lvl>
+    <w:lvl w:ilvl="2" w:tentative="1">
+      <w:start w:val="1"/>
+      <w:numFmt w:val="bullet"/>
+      <w:lvlText w:val=""/>
+      <w:lvlJc w:val="left"/>
+      <w:pPr>
+        <w:tabs>
+          <w:tab w:val="num" w:pos="2160"/>
+        </w:tabs>
+        <w:ind w:left="2160" w:hanging="360"/>
+      </w:pPr>
+      <w:rPr>
+        <w:rFonts w:ascii="Wingdings" w:hAnsi="Wingdings" w:hint="default"/>
+        <w:sz w:val="20"/>
+      </w:rPr>
+    </w:lvl>
+    <w:lvl w:ilvl="3" w:tentative="1">
+      <w:start w:val="1"/>
+      <w:numFmt w:val="bullet"/>
+      <w:lvlText w:val=""/>
+      <w:lvlJc w:val="left"/>
+      <w:pPr>
+        <w:tabs>
+          <w:tab w:val="num" w:pos="2880"/>
+        </w:tabs>
+        <w:ind w:left="2880" w:hanging="360"/>
+      </w:pPr>
+      <w:rPr>
+        <w:rFonts w:ascii="Wingdings" w:hAnsi="Wingdings" w:hint="default"/>
+        <w:sz w:val="20"/>
+      </w:rPr>
+    </w:lvl>
+    <w:lvl w:ilvl="4" w:tentative="1">
+      <w:start w:val="1"/>
+      <w:numFmt w:val="bullet"/>
+      <w:lvlText w:val=""/>
+      <w:lvlJc w:val="left"/>
+      <w:pPr>
+        <w:tabs>
+          <w:tab w:val="num" w:pos="3600"/>
+        </w:tabs>
+        <w:ind w:left="3600" w:hanging="360"/>
+      </w:pPr>
+      <w:rPr>
+        <w:rFonts w:ascii="Wingdings" w:hAnsi="Wingdings" w:hint="default"/>
+        <w:sz w:val="20"/>
+      </w:rPr>
+    </w:lvl>
+    <w:lvl w:ilvl="5" w:tentative="1">
+      <w:start w:val="1"/>
+      <w:numFmt w:val="bullet"/>
+      <w:lvlText w:val=""/>
+      <w:lvlJc w:val="left"/>
+      <w:pPr>
+        <w:tabs>
+          <w:tab w:val="num" w:pos="4320"/>
+        </w:tabs>
+        <w:ind w:left="4320" w:hanging="360"/>
+      </w:pPr>
+      <w:rPr>
+        <w:rFonts w:ascii="Wingdings" w:hAnsi="Wingdings" w:hint="default"/>
+        <w:sz w:val="20"/>
+      </w:rPr>
+    </w:lvl>
+    <w:lvl w:ilvl="6" w:tentative="1">
+      <w:start w:val="1"/>
+      <w:numFmt w:val="bullet"/>
+      <w:lvlText w:val=""/>
+      <w:lvlJc w:val="left"/>
+      <w:pPr>
+        <w:tabs>
+          <w:tab w:val="num" w:pos="5040"/>
+        </w:tabs>
+        <w:ind w:left="5040" w:hanging="360"/>
+      </w:pPr>
+      <w:rPr>
+        <w:rFonts w:ascii="Wingdings" w:hAnsi="Wingdings" w:hint="default"/>
+        <w:sz w:val="20"/>
+      </w:rPr>
+    </w:lvl>
+    <w:lvl w:ilvl="7" w:tentative="1">
+      <w:start w:val="1"/>
+      <w:numFmt w:val="bullet"/>
+      <w:lvlText w:val=""/>
+      <w:lvlJc w:val="left"/>
+      <w:pPr>
+        <w:tabs>
+          <w:tab w:val="num" w:pos="5760"/>
+        </w:tabs>
+        <w:ind w:left="5760" w:hanging="360"/>
+      </w:pPr>
+      <w:rPr>
+        <w:rFonts w:ascii="Wingdings" w:hAnsi="Wingdings" w:hint="default"/>
+        <w:sz w:val="20"/>
+      </w:rPr>
+    </w:lvl>
+    <w:lvl w:ilvl="8" w:tentative="1">
+      <w:start w:val="1"/>
+      <w:numFmt w:val="bullet"/>
+      <w:lvlText w:val=""/>
+      <w:lvlJc w:val="left"/>
+      <w:pPr>
+        <w:tabs>
+          <w:tab w:val="num" w:pos="6480"/>
+        </w:tabs>
+        <w:ind w:left="6480" w:hanging="360"/>
+      </w:pPr>
+      <w:rPr>
+        <w:rFonts w:ascii="Wingdings" w:hAnsi="Wingdings" w:hint="default"/>
+        <w:sz w:val="20"/>
+      </w:rPr>
+    </w:lvl>
+  </w:abstractNum>
+  <w:abstractNum w:abstractNumId="10" w15:restartNumberingAfterBreak="0">
+    <w:nsid w:val="5E77535B"/>
+    <w:multiLevelType w:val="multilevel"/>
+    <w:tmpl w:val="2DC652EE"/>
+    <w:lvl w:ilvl="0">
+      <w:start w:val="1"/>
+      <w:numFmt w:val="bullet"/>
+      <w:lvlText w:val=""/>
+      <w:lvlJc w:val="left"/>
+      <w:pPr>
+        <w:tabs>
+          <w:tab w:val="num" w:pos="720"/>
+        </w:tabs>
+        <w:ind w:left="720" w:hanging="360"/>
+      </w:pPr>
+      <w:rPr>
+        <w:rFonts w:ascii="Symbol" w:hAnsi="Symbol" w:hint="default"/>
+        <w:sz w:val="20"/>
+      </w:rPr>
+    </w:lvl>
+    <w:lvl w:ilvl="1" w:tentative="1">
+      <w:start w:val="1"/>
+      <w:numFmt w:val="bullet"/>
+      <w:lvlText w:val="o"/>
+      <w:lvlJc w:val="left"/>
+      <w:pPr>
+        <w:tabs>
+          <w:tab w:val="num" w:pos="1440"/>
+        </w:tabs>
+        <w:ind w:left="1440" w:hanging="360"/>
+      </w:pPr>
+      <w:rPr>
+        <w:rFonts w:ascii="Courier New" w:hAnsi="Courier New" w:hint="default"/>
+        <w:sz w:val="20"/>
+      </w:rPr>
+    </w:lvl>
+    <w:lvl w:ilvl="2" w:tentative="1">
+      <w:start w:val="1"/>
+      <w:numFmt w:val="bullet"/>
+      <w:lvlText w:val=""/>
+      <w:lvlJc w:val="left"/>
+      <w:pPr>
+        <w:tabs>
+          <w:tab w:val="num" w:pos="2160"/>
+        </w:tabs>
+        <w:ind w:left="2160" w:hanging="360"/>
+      </w:pPr>
+      <w:rPr>
+        <w:rFonts w:ascii="Wingdings" w:hAnsi="Wingdings" w:hint="default"/>
+        <w:sz w:val="20"/>
+      </w:rPr>
+    </w:lvl>
+    <w:lvl w:ilvl="3" w:tentative="1">
+      <w:start w:val="1"/>
+      <w:numFmt w:val="bullet"/>
+      <w:lvlText w:val=""/>
+      <w:lvlJc w:val="left"/>
+      <w:pPr>
+        <w:tabs>
+          <w:tab w:val="num" w:pos="2880"/>
+        </w:tabs>
+        <w:ind w:left="2880" w:hanging="360"/>
+      </w:pPr>
+      <w:rPr>
+        <w:rFonts w:ascii="Wingdings" w:hAnsi="Wingdings" w:hint="default"/>
+        <w:sz w:val="20"/>
+      </w:rPr>
+    </w:lvl>
+    <w:lvl w:ilvl="4" w:tentative="1">
+      <w:start w:val="1"/>
+      <w:numFmt w:val="bullet"/>
+      <w:lvlText w:val=""/>
+      <w:lvlJc w:val="left"/>
+      <w:pPr>
+        <w:tabs>
+          <w:tab w:val="num" w:pos="3600"/>
+        </w:tabs>
+        <w:ind w:left="3600" w:hanging="360"/>
+      </w:pPr>
+      <w:rPr>
+        <w:rFonts w:ascii="Wingdings" w:hAnsi="Wingdings" w:hint="default"/>
+        <w:sz w:val="20"/>
+      </w:rPr>
+    </w:lvl>
+    <w:lvl w:ilvl="5" w:tentative="1">
+      <w:start w:val="1"/>
+      <w:numFmt w:val="bullet"/>
+      <w:lvlText w:val=""/>
+      <w:lvlJc w:val="left"/>
+      <w:pPr>
+        <w:tabs>
+          <w:tab w:val="num" w:pos="4320"/>
+        </w:tabs>
+        <w:ind w:left="4320" w:hanging="360"/>
+      </w:pPr>
+      <w:rPr>
+        <w:rFonts w:ascii="Wingdings" w:hAnsi="Wingdings" w:hint="default"/>
+        <w:sz w:val="20"/>
+      </w:rPr>
+    </w:lvl>
+    <w:lvl w:ilvl="6" w:tentative="1">
+      <w:start w:val="1"/>
+      <w:numFmt w:val="bullet"/>
+      <w:lvlText w:val=""/>
+      <w:lvlJc w:val="left"/>
+      <w:pPr>
+        <w:tabs>
+          <w:tab w:val="num" w:pos="5040"/>
+        </w:tabs>
+        <w:ind w:left="5040" w:hanging="360"/>
+      </w:pPr>
+      <w:rPr>
+        <w:rFonts w:ascii="Wingdings" w:hAnsi="Wingdings" w:hint="default"/>
+        <w:sz w:val="20"/>
+      </w:rPr>
+    </w:lvl>
+    <w:lvl w:ilvl="7" w:tentative="1">
+      <w:start w:val="1"/>
+      <w:numFmt w:val="bullet"/>
+      <w:lvlText w:val=""/>
+      <w:lvlJc w:val="left"/>
+      <w:pPr>
+        <w:tabs>
+          <w:tab w:val="num" w:pos="5760"/>
+        </w:tabs>
+        <w:ind w:left="5760" w:hanging="360"/>
+      </w:pPr>
+      <w:rPr>
+        <w:rFonts w:ascii="Wingdings" w:hAnsi="Wingdings" w:hint="default"/>
+        <w:sz w:val="20"/>
+      </w:rPr>
+    </w:lvl>
+    <w:lvl w:ilvl="8" w:tentative="1">
+      <w:start w:val="1"/>
+      <w:numFmt w:val="bullet"/>
+      <w:lvlText w:val=""/>
+      <w:lvlJc w:val="left"/>
+      <w:pPr>
+        <w:tabs>
+          <w:tab w:val="num" w:pos="6480"/>
+        </w:tabs>
+        <w:ind w:left="6480" w:hanging="360"/>
+      </w:pPr>
+      <w:rPr>
+        <w:rFonts w:ascii="Wingdings" w:hAnsi="Wingdings" w:hint="default"/>
+        <w:sz w:val="20"/>
+      </w:rPr>
+    </w:lvl>
+  </w:abstractNum>
+  <w:abstractNum w:abstractNumId="11" w15:restartNumberingAfterBreak="0">
+    <w:nsid w:val="5F0623A6"/>
+    <w:multiLevelType w:val="multilevel"/>
+    <w:tmpl w:val="9A5A0C6C"/>
+    <w:lvl w:ilvl="0">
+      <w:start w:val="1"/>
+      <w:numFmt w:val="bullet"/>
+      <w:lvlText w:val=""/>
+      <w:lvlJc w:val="left"/>
+      <w:pPr>
+        <w:tabs>
+          <w:tab w:val="num" w:pos="720"/>
+        </w:tabs>
+        <w:ind w:left="720" w:hanging="360"/>
+      </w:pPr>
+      <w:rPr>
+        <w:rFonts w:ascii="Symbol" w:hAnsi="Symbol" w:hint="default"/>
+        <w:sz w:val="20"/>
+      </w:rPr>
+    </w:lvl>
+    <w:lvl w:ilvl="1" w:tentative="1">
+      <w:start w:val="1"/>
+      <w:numFmt w:val="bullet"/>
+      <w:lvlText w:val="o"/>
+      <w:lvlJc w:val="left"/>
+      <w:pPr>
+        <w:tabs>
+          <w:tab w:val="num" w:pos="1440"/>
+        </w:tabs>
+        <w:ind w:left="1440" w:hanging="360"/>
+      </w:pPr>
+      <w:rPr>
+        <w:rFonts w:ascii="Courier New" w:hAnsi="Courier New" w:hint="default"/>
+        <w:sz w:val="20"/>
+      </w:rPr>
+    </w:lvl>
+    <w:lvl w:ilvl="2" w:tentative="1">
+      <w:start w:val="1"/>
+      <w:numFmt w:val="bullet"/>
+      <w:lvlText w:val=""/>
+      <w:lvlJc w:val="left"/>
+      <w:pPr>
+        <w:tabs>
+          <w:tab w:val="num" w:pos="2160"/>
+        </w:tabs>
+        <w:ind w:left="2160" w:hanging="360"/>
+      </w:pPr>
+      <w:rPr>
+        <w:rFonts w:ascii="Wingdings" w:hAnsi="Wingdings" w:hint="default"/>
+        <w:sz w:val="20"/>
+      </w:rPr>
+    </w:lvl>
+    <w:lvl w:ilvl="3" w:tentative="1">
+      <w:start w:val="1"/>
+      <w:numFmt w:val="bullet"/>
+      <w:lvlText w:val=""/>
+      <w:lvlJc w:val="left"/>
+      <w:pPr>
+        <w:tabs>
+          <w:tab w:val="num" w:pos="2880"/>
+        </w:tabs>
+        <w:ind w:left="2880" w:hanging="360"/>
+      </w:pPr>
+      <w:rPr>
+        <w:rFonts w:ascii="Wingdings" w:hAnsi="Wingdings" w:hint="default"/>
+        <w:sz w:val="20"/>
+      </w:rPr>
+    </w:lvl>
+    <w:lvl w:ilvl="4" w:tentative="1">
+      <w:start w:val="1"/>
+      <w:numFmt w:val="bullet"/>
+      <w:lvlText w:val=""/>
+      <w:lvlJc w:val="left"/>
+      <w:pPr>
+        <w:tabs>
+          <w:tab w:val="num" w:pos="3600"/>
+        </w:tabs>
+        <w:ind w:left="3600" w:hanging="360"/>
+      </w:pPr>
+      <w:rPr>
+        <w:rFonts w:ascii="Wingdings" w:hAnsi="Wingdings" w:hint="default"/>
+        <w:sz w:val="20"/>
+      </w:rPr>
+    </w:lvl>
+    <w:lvl w:ilvl="5" w:tentative="1">
+      <w:start w:val="1"/>
+      <w:numFmt w:val="bullet"/>
+      <w:lvlText w:val=""/>
+      <w:lvlJc w:val="left"/>
+      <w:pPr>
+        <w:tabs>
+          <w:tab w:val="num" w:pos="4320"/>
+        </w:tabs>
+        <w:ind w:left="4320" w:hanging="360"/>
+      </w:pPr>
+      <w:rPr>
+        <w:rFonts w:ascii="Wingdings" w:hAnsi="Wingdings" w:hint="default"/>
+        <w:sz w:val="20"/>
+      </w:rPr>
+    </w:lvl>
+    <w:lvl w:ilvl="6" w:tentative="1">
+      <w:start w:val="1"/>
+      <w:numFmt w:val="bullet"/>
+      <w:lvlText w:val=""/>
+      <w:lvlJc w:val="left"/>
+      <w:pPr>
+        <w:tabs>
+          <w:tab w:val="num" w:pos="5040"/>
+        </w:tabs>
+        <w:ind w:left="5040" w:hanging="360"/>
+      </w:pPr>
+      <w:rPr>
+        <w:rFonts w:ascii="Wingdings" w:hAnsi="Wingdings" w:hint="default"/>
+        <w:sz w:val="20"/>
+      </w:rPr>
+    </w:lvl>
+    <w:lvl w:ilvl="7" w:tentative="1">
+      <w:start w:val="1"/>
+      <w:numFmt w:val="bullet"/>
+      <w:lvlText w:val=""/>
+      <w:lvlJc w:val="left"/>
+      <w:pPr>
+        <w:tabs>
+          <w:tab w:val="num" w:pos="5760"/>
+        </w:tabs>
+        <w:ind w:left="5760" w:hanging="360"/>
+      </w:pPr>
+      <w:rPr>
+        <w:rFonts w:ascii="Wingdings" w:hAnsi="Wingdings" w:hint="default"/>
+        <w:sz w:val="20"/>
+      </w:rPr>
+    </w:lvl>
+    <w:lvl w:ilvl="8" w:tentative="1">
+      <w:start w:val="1"/>
+      <w:numFmt w:val="bullet"/>
+      <w:lvlText w:val=""/>
+      <w:lvlJc w:val="left"/>
+      <w:pPr>
+        <w:tabs>
+          <w:tab w:val="num" w:pos="6480"/>
+        </w:tabs>
+        <w:ind w:left="6480" w:hanging="360"/>
+      </w:pPr>
+      <w:rPr>
+        <w:rFonts w:ascii="Wingdings" w:hAnsi="Wingdings" w:hint="default"/>
+        <w:sz w:val="20"/>
+      </w:rPr>
+    </w:lvl>
+  </w:abstractNum>
+  <w:abstractNum w:abstractNumId="12" w15:restartNumberingAfterBreak="0">
+    <w:nsid w:val="62F7639A"/>
+    <w:multiLevelType w:val="multilevel"/>
+    <w:tmpl w:val="980A340A"/>
+    <w:lvl w:ilvl="0">
+      <w:start w:val="1"/>
+      <w:numFmt w:val="bullet"/>
+      <w:lvlText w:val=""/>
+      <w:lvlJc w:val="left"/>
+      <w:pPr>
+        <w:tabs>
+          <w:tab w:val="num" w:pos="720"/>
+        </w:tabs>
+        <w:ind w:left="720" w:hanging="360"/>
+      </w:pPr>
+      <w:rPr>
+        <w:rFonts w:ascii="Symbol" w:hAnsi="Symbol" w:hint="default"/>
+        <w:sz w:val="20"/>
+      </w:rPr>
+    </w:lvl>
+    <w:lvl w:ilvl="1" w:tentative="1">
+      <w:start w:val="1"/>
+      <w:numFmt w:val="bullet"/>
+      <w:lvlText w:val="o"/>
+      <w:lvlJc w:val="left"/>
+      <w:pPr>
+        <w:tabs>
+          <w:tab w:val="num" w:pos="1440"/>
+        </w:tabs>
+        <w:ind w:left="1440" w:hanging="360"/>
+      </w:pPr>
+      <w:rPr>
+        <w:rFonts w:ascii="Courier New" w:hAnsi="Courier New" w:hint="default"/>
+        <w:sz w:val="20"/>
+      </w:rPr>
+    </w:lvl>
+    <w:lvl w:ilvl="2" w:tentative="1">
+      <w:start w:val="1"/>
+      <w:numFmt w:val="bullet"/>
+      <w:lvlText w:val=""/>
+      <w:lvlJc w:val="left"/>
+      <w:pPr>
+        <w:tabs>
+          <w:tab w:val="num" w:pos="2160"/>
+        </w:tabs>
+        <w:ind w:left="2160" w:hanging="360"/>
+      </w:pPr>
+      <w:rPr>
+        <w:rFonts w:ascii="Wingdings" w:hAnsi="Wingdings" w:hint="default"/>
+        <w:sz w:val="20"/>
+      </w:rPr>
+    </w:lvl>
+    <w:lvl w:ilvl="3" w:tentative="1">
+      <w:start w:val="1"/>
+      <w:numFmt w:val="bullet"/>
+      <w:lvlText w:val=""/>
+      <w:lvlJc w:val="left"/>
+      <w:pPr>
+        <w:tabs>
+          <w:tab w:val="num" w:pos="2880"/>
+        </w:tabs>
+        <w:ind w:left="2880" w:hanging="360"/>
+      </w:pPr>
+      <w:rPr>
+        <w:rFonts w:ascii="Wingdings" w:hAnsi="Wingdings" w:hint="default"/>
+        <w:sz w:val="20"/>
+      </w:rPr>
+    </w:lvl>
+    <w:lvl w:ilvl="4" w:tentative="1">
+      <w:start w:val="1"/>
+      <w:numFmt w:val="bullet"/>
+      <w:lvlText w:val=""/>
+      <w:lvlJc w:val="left"/>
+      <w:pPr>
+        <w:tabs>
+          <w:tab w:val="num" w:pos="3600"/>
+        </w:tabs>
+        <w:ind w:left="3600" w:hanging="360"/>
+      </w:pPr>
+      <w:rPr>
+        <w:rFonts w:ascii="Wingdings" w:hAnsi="Wingdings" w:hint="default"/>
+        <w:sz w:val="20"/>
+      </w:rPr>
+    </w:lvl>
+    <w:lvl w:ilvl="5" w:tentative="1">
+      <w:start w:val="1"/>
+      <w:numFmt w:val="bullet"/>
+      <w:lvlText w:val=""/>
+      <w:lvlJc w:val="left"/>
+      <w:pPr>
+        <w:tabs>
+          <w:tab w:val="num" w:pos="4320"/>
+        </w:tabs>
+        <w:ind w:left="4320" w:hanging="360"/>
+      </w:pPr>
+      <w:rPr>
+        <w:rFonts w:ascii="Wingdings" w:hAnsi="Wingdings" w:hint="default"/>
+        <w:sz w:val="20"/>
+      </w:rPr>
+    </w:lvl>
+    <w:lvl w:ilvl="6" w:tentative="1">
+      <w:start w:val="1"/>
+      <w:numFmt w:val="bullet"/>
+      <w:lvlText w:val=""/>
+      <w:lvlJc w:val="left"/>
+      <w:pPr>
+        <w:tabs>
+          <w:tab w:val="num" w:pos="5040"/>
+        </w:tabs>
+        <w:ind w:left="5040" w:hanging="360"/>
+      </w:pPr>
+      <w:rPr>
+        <w:rFonts w:ascii="Wingdings" w:hAnsi="Wingdings" w:hint="default"/>
+        <w:sz w:val="20"/>
+      </w:rPr>
+    </w:lvl>
+    <w:lvl w:ilvl="7" w:tentative="1">
+      <w:start w:val="1"/>
+      <w:numFmt w:val="bullet"/>
+      <w:lvlText w:val=""/>
+      <w:lvlJc w:val="left"/>
+      <w:pPr>
+        <w:tabs>
+          <w:tab w:val="num" w:pos="5760"/>
+        </w:tabs>
+        <w:ind w:left="5760" w:hanging="360"/>
+      </w:pPr>
+      <w:rPr>
+        <w:rFonts w:ascii="Wingdings" w:hAnsi="Wingdings" w:hint="default"/>
+        <w:sz w:val="20"/>
+      </w:rPr>
+    </w:lvl>
+    <w:lvl w:ilvl="8" w:tentative="1">
+      <w:start w:val="1"/>
+      <w:numFmt w:val="bullet"/>
+      <w:lvlText w:val=""/>
+      <w:lvlJc w:val="left"/>
+      <w:pPr>
+        <w:tabs>
+          <w:tab w:val="num" w:pos="6480"/>
+        </w:tabs>
+        <w:ind w:left="6480" w:hanging="360"/>
+      </w:pPr>
+      <w:rPr>
+        <w:rFonts w:ascii="Wingdings" w:hAnsi="Wingdings" w:hint="default"/>
+        <w:sz w:val="20"/>
+      </w:rPr>
+    </w:lvl>
+  </w:abstractNum>
+  <w:abstractNum w:abstractNumId="13" w15:restartNumberingAfterBreak="0">
+    <w:nsid w:val="6DD010CC"/>
+    <w:multiLevelType w:val="multilevel"/>
+    <w:tmpl w:val="40C8838C"/>
+    <w:lvl w:ilvl="0">
+      <w:start w:val="1"/>
+      <w:numFmt w:val="bullet"/>
+      <w:lvlText w:val=""/>
+      <w:lvlJc w:val="left"/>
+      <w:pPr>
+        <w:tabs>
+          <w:tab w:val="num" w:pos="720"/>
+        </w:tabs>
+        <w:ind w:left="720" w:hanging="360"/>
+      </w:pPr>
+      <w:rPr>
+        <w:rFonts w:ascii="Symbol" w:hAnsi="Symbol" w:hint="default"/>
+        <w:sz w:val="20"/>
+      </w:rPr>
+    </w:lvl>
+    <w:lvl w:ilvl="1" w:tentative="1">
+      <w:start w:val="1"/>
+      <w:numFmt w:val="bullet"/>
+      <w:lvlText w:val="o"/>
+      <w:lvlJc w:val="left"/>
+      <w:pPr>
+        <w:tabs>
+          <w:tab w:val="num" w:pos="1440"/>
+        </w:tabs>
+        <w:ind w:left="1440" w:hanging="360"/>
+      </w:pPr>
+      <w:rPr>
+        <w:rFonts w:ascii="Courier New" w:hAnsi="Courier New" w:hint="default"/>
+        <w:sz w:val="20"/>
+      </w:rPr>
+    </w:lvl>
+    <w:lvl w:ilvl="2" w:tentative="1">
+      <w:start w:val="1"/>
+      <w:numFmt w:val="bullet"/>
+      <w:lvlText w:val=""/>
+      <w:lvlJc w:val="left"/>
+      <w:pPr>
+        <w:tabs>
+          <w:tab w:val="num" w:pos="2160"/>
+        </w:tabs>
+        <w:ind w:left="2160" w:hanging="360"/>
+      </w:pPr>
+      <w:rPr>
+        <w:rFonts w:ascii="Wingdings" w:hAnsi="Wingdings" w:hint="default"/>
+        <w:sz w:val="20"/>
+      </w:rPr>
+    </w:lvl>
+    <w:lvl w:ilvl="3" w:tentative="1">
+      <w:start w:val="1"/>
+      <w:numFmt w:val="bullet"/>
+      <w:lvlText w:val=""/>
+      <w:lvlJc w:val="left"/>
+      <w:pPr>
+        <w:tabs>
+          <w:tab w:val="num" w:pos="2880"/>
+        </w:tabs>
+        <w:ind w:left="2880" w:hanging="360"/>
+      </w:pPr>
+      <w:rPr>
+        <w:rFonts w:ascii="Wingdings" w:hAnsi="Wingdings" w:hint="default"/>
+        <w:sz w:val="20"/>
+      </w:rPr>
+    </w:lvl>
+    <w:lvl w:ilvl="4" w:tentative="1">
+      <w:start w:val="1"/>
+      <w:numFmt w:val="bullet"/>
+      <w:lvlText w:val=""/>
+      <w:lvlJc w:val="left"/>
+      <w:pPr>
+        <w:tabs>
+          <w:tab w:val="num" w:pos="3600"/>
+        </w:tabs>
+        <w:ind w:left="3600" w:hanging="360"/>
+      </w:pPr>
+      <w:rPr>
+        <w:rFonts w:ascii="Wingdings" w:hAnsi="Wingdings" w:hint="default"/>
+        <w:sz w:val="20"/>
+      </w:rPr>
+    </w:lvl>
+    <w:lvl w:ilvl="5" w:tentative="1">
+      <w:start w:val="1"/>
+      <w:numFmt w:val="bullet"/>
+      <w:lvlText w:val=""/>
+      <w:lvlJc w:val="left"/>
+      <w:pPr>
+        <w:tabs>
+          <w:tab w:val="num" w:pos="4320"/>
+        </w:tabs>
+        <w:ind w:left="4320" w:hanging="360"/>
+      </w:pPr>
+      <w:rPr>
+        <w:rFonts w:ascii="Wingdings" w:hAnsi="Wingdings" w:hint="default"/>
+        <w:sz w:val="20"/>
+      </w:rPr>
+    </w:lvl>
+    <w:lvl w:ilvl="6" w:tentative="1">
+      <w:start w:val="1"/>
+      <w:numFmt w:val="bullet"/>
+      <w:lvlText w:val=""/>
+      <w:lvlJc w:val="left"/>
+      <w:pPr>
+        <w:tabs>
+          <w:tab w:val="num" w:pos="5040"/>
+        </w:tabs>
+        <w:ind w:left="5040" w:hanging="360"/>
+      </w:pPr>
+      <w:rPr>
+        <w:rFonts w:ascii="Wingdings" w:hAnsi="Wingdings" w:hint="default"/>
+        <w:sz w:val="20"/>
+      </w:rPr>
+    </w:lvl>
+    <w:lvl w:ilvl="7" w:tentative="1">
+      <w:start w:val="1"/>
+      <w:numFmt w:val="bullet"/>
+      <w:lvlText w:val=""/>
+      <w:lvlJc w:val="left"/>
+      <w:pPr>
+        <w:tabs>
+          <w:tab w:val="num" w:pos="5760"/>
+        </w:tabs>
+        <w:ind w:left="5760" w:hanging="360"/>
+      </w:pPr>
+      <w:rPr>
+        <w:rFonts w:ascii="Wingdings" w:hAnsi="Wingdings" w:hint="default"/>
+        <w:sz w:val="20"/>
+      </w:rPr>
+    </w:lvl>
+    <w:lvl w:ilvl="8" w:tentative="1">
+      <w:start w:val="1"/>
+      <w:numFmt w:val="bullet"/>
+      <w:lvlText w:val=""/>
+      <w:lvlJc w:val="left"/>
+      <w:pPr>
+        <w:tabs>
+          <w:tab w:val="num" w:pos="6480"/>
+        </w:tabs>
+        <w:ind w:left="6480" w:hanging="360"/>
+      </w:pPr>
+      <w:rPr>
+        <w:rFonts w:ascii="Wingdings" w:hAnsi="Wingdings" w:hint="default"/>
+        <w:sz w:val="20"/>
+      </w:rPr>
+    </w:lvl>
+  </w:abstractNum>
+  <w:abstractNum w:abstractNumId="14" w15:restartNumberingAfterBreak="0">
+    <w:nsid w:val="740D6DC1"/>
+    <w:multiLevelType w:val="multilevel"/>
+    <w:tmpl w:val="924CE5C4"/>
+    <w:lvl w:ilvl="0">
+      <w:start w:val="1"/>
+      <w:numFmt w:val="bullet"/>
+      <w:lvlText w:val=""/>
+      <w:lvlJc w:val="left"/>
+      <w:pPr>
+        <w:tabs>
+          <w:tab w:val="num" w:pos="720"/>
+        </w:tabs>
+        <w:ind w:left="720" w:hanging="360"/>
+      </w:pPr>
+      <w:rPr>
+        <w:rFonts w:ascii="Symbol" w:hAnsi="Symbol" w:hint="default"/>
+        <w:sz w:val="20"/>
+      </w:rPr>
+    </w:lvl>
+    <w:lvl w:ilvl="1" w:tentative="1">
+      <w:start w:val="1"/>
+      <w:numFmt w:val="bullet"/>
+      <w:lvlText w:val="o"/>
+      <w:lvlJc w:val="left"/>
+      <w:pPr>
+        <w:tabs>
+          <w:tab w:val="num" w:pos="1440"/>
+        </w:tabs>
+        <w:ind w:left="1440" w:hanging="360"/>
+      </w:pPr>
+      <w:rPr>
+        <w:rFonts w:ascii="Courier New" w:hAnsi="Courier New" w:hint="default"/>
+        <w:sz w:val="20"/>
+      </w:rPr>
+    </w:lvl>
+    <w:lvl w:ilvl="2" w:tentative="1">
+      <w:start w:val="1"/>
+      <w:numFmt w:val="bullet"/>
+      <w:lvlText w:val=""/>
+      <w:lvlJc w:val="left"/>
+      <w:pPr>
+        <w:tabs>
+          <w:tab w:val="num" w:pos="2160"/>
+        </w:tabs>
+        <w:ind w:left="2160" w:hanging="360"/>
+      </w:pPr>
+      <w:rPr>
+        <w:rFonts w:ascii="Wingdings" w:hAnsi="Wingdings" w:hint="default"/>
+        <w:sz w:val="20"/>
+      </w:rPr>
+    </w:lvl>
+    <w:lvl w:ilvl="3" w:tentative="1">
+      <w:start w:val="1"/>
+      <w:numFmt w:val="bullet"/>
+      <w:lvlText w:val=""/>
+      <w:lvlJc w:val="left"/>
+      <w:pPr>
+        <w:tabs>
+          <w:tab w:val="num" w:pos="2880"/>
+        </w:tabs>
+        <w:ind w:left="2880" w:hanging="360"/>
+      </w:pPr>
+      <w:rPr>
+        <w:rFonts w:ascii="Wingdings" w:hAnsi="Wingdings" w:hint="default"/>
+        <w:sz w:val="20"/>
+      </w:rPr>
+    </w:lvl>
+    <w:lvl w:ilvl="4" w:tentative="1">
+      <w:start w:val="1"/>
+      <w:numFmt w:val="bullet"/>
+      <w:lvlText w:val=""/>
+      <w:lvlJc w:val="left"/>
+      <w:pPr>
+        <w:tabs>
+          <w:tab w:val="num" w:pos="3600"/>
+        </w:tabs>
+        <w:ind w:left="3600" w:hanging="360"/>
+      </w:pPr>
+      <w:rPr>
+        <w:rFonts w:ascii="Wingdings" w:hAnsi="Wingdings" w:hint="default"/>
+        <w:sz w:val="20"/>
+      </w:rPr>
+    </w:lvl>
+    <w:lvl w:ilvl="5" w:tentative="1">
+      <w:start w:val="1"/>
+      <w:numFmt w:val="bullet"/>
+      <w:lvlText w:val=""/>
+      <w:lvlJc w:val="left"/>
+      <w:pPr>
+        <w:tabs>
+          <w:tab w:val="num" w:pos="4320"/>
+        </w:tabs>
+        <w:ind w:left="4320" w:hanging="360"/>
+      </w:pPr>
+      <w:rPr>
+        <w:rFonts w:ascii="Wingdings" w:hAnsi="Wingdings" w:hint="default"/>
+        <w:sz w:val="20"/>
+      </w:rPr>
+    </w:lvl>
+    <w:lvl w:ilvl="6" w:tentative="1">
+      <w:start w:val="1"/>
+      <w:numFmt w:val="bullet"/>
+      <w:lvlText w:val=""/>
+      <w:lvlJc w:val="left"/>
+      <w:pPr>
+        <w:tabs>
+          <w:tab w:val="num" w:pos="5040"/>
+        </w:tabs>
+        <w:ind w:left="5040" w:hanging="360"/>
+      </w:pPr>
+      <w:rPr>
+        <w:rFonts w:ascii="Wingdings" w:hAnsi="Wingdings" w:hint="default"/>
+        <w:sz w:val="20"/>
+      </w:rPr>
+    </w:lvl>
+    <w:lvl w:ilvl="7" w:tentative="1">
+      <w:start w:val="1"/>
+      <w:numFmt w:val="bullet"/>
+      <w:lvlText w:val=""/>
+      <w:lvlJc w:val="left"/>
+      <w:pPr>
+        <w:tabs>
+          <w:tab w:val="num" w:pos="5760"/>
+        </w:tabs>
+        <w:ind w:left="5760" w:hanging="360"/>
+      </w:pPr>
+      <w:rPr>
+        <w:rFonts w:ascii="Wingdings" w:hAnsi="Wingdings" w:hint="default"/>
+        <w:sz w:val="20"/>
+      </w:rPr>
+    </w:lvl>
+    <w:lvl w:ilvl="8" w:tentative="1">
+      <w:start w:val="1"/>
+      <w:numFmt w:val="bullet"/>
+      <w:lvlText w:val=""/>
+      <w:lvlJc w:val="left"/>
+      <w:pPr>
+        <w:tabs>
+          <w:tab w:val="num" w:pos="6480"/>
+        </w:tabs>
+        <w:ind w:left="6480" w:hanging="360"/>
+      </w:pPr>
+      <w:rPr>
+        <w:rFonts w:ascii="Wingdings" w:hAnsi="Wingdings" w:hint="default"/>
+        <w:sz w:val="20"/>
+      </w:rPr>
+    </w:lvl>
+  </w:abstractNum>
   <w:num w:numId="1" w16cid:durableId="862278805">
+    <w:abstractNumId w:val="7"/>
+  </w:num>
+  <w:num w:numId="2" w16cid:durableId="1758481151">
     <w:abstractNumId w:val="1"/>
   </w:num>
-  <w:num w:numId="2" w16cid:durableId="1758481151">
+  <w:num w:numId="3" w16cid:durableId="265767824">
+    <w:abstractNumId w:val="13"/>
+  </w:num>
+  <w:num w:numId="4" w16cid:durableId="1381782541">
+    <w:abstractNumId w:val="3"/>
+  </w:num>
+  <w:num w:numId="5" w16cid:durableId="1917739428">
+    <w:abstractNumId w:val="6"/>
+  </w:num>
+  <w:num w:numId="6" w16cid:durableId="1303923388">
+    <w:abstractNumId w:val="8"/>
+  </w:num>
+  <w:num w:numId="7" w16cid:durableId="1503741383">
+    <w:abstractNumId w:val="9"/>
+  </w:num>
+  <w:num w:numId="8" w16cid:durableId="2126845667">
+    <w:abstractNumId w:val="2"/>
+  </w:num>
+  <w:num w:numId="9" w16cid:durableId="616524422">
+    <w:abstractNumId w:val="5"/>
+  </w:num>
+  <w:num w:numId="10" w16cid:durableId="1735468893">
+    <w:abstractNumId w:val="12"/>
+  </w:num>
+  <w:num w:numId="11" w16cid:durableId="1892108965">
+    <w:abstractNumId w:val="10"/>
+  </w:num>
+  <w:num w:numId="12" w16cid:durableId="20013072">
+    <w:abstractNumId w:val="11"/>
+  </w:num>
+  <w:num w:numId="13" w16cid:durableId="1940213349">
     <w:abstractNumId w:val="0"/>
+  </w:num>
+  <w:num w:numId="14" w16cid:durableId="54202768">
+    <w:abstractNumId w:val="4"/>
+  </w:num>
+  <w:num w:numId="15" w16cid:durableId="310333781">
+    <w:abstractNumId w:val="14"/>
   </w:num>
 </w:numbering>
 </file>
